--- a/Итоговая контрольная работа.docx
+++ b/Итоговая контрольная работа.docx
@@ -1,6 +1,6 @@
 
 <file path=word/document.xml><?xml version="1.0" encoding="utf-8"?>
-<w:document xmlns:wpc="http://schemas.microsoft.com/office/word/2010/wordprocessingCanvas" xmlns:mc="http://schemas.openxmlformats.org/markup-compatibility/2006" xmlns:o="urn:schemas-microsoft-com:office:office" xmlns:r="http://schemas.openxmlformats.org/officeDocument/2006/relationships" xmlns:m="http://schemas.openxmlformats.org/officeDocument/2006/math" xmlns:v="urn:schemas-microsoft-com:vml" xmlns:wp14="http://schemas.microsoft.com/office/word/2010/wordprocessingDrawing" xmlns:wp="http://schemas.openxmlformats.org/drawingml/2006/wordprocessingDrawing" xmlns:w10="urn:schemas-microsoft-com:office:word" xmlns:w="http://schemas.openxmlformats.org/wordprocessingml/2006/main" xmlns:w14="http://schemas.microsoft.com/office/word/2010/wordml" xmlns:w15="http://schemas.microsoft.com/office/word/2012/wordml" xmlns:wpg="http://schemas.microsoft.com/office/word/2010/wordprocessingGroup" xmlns:wpi="http://schemas.microsoft.com/office/word/2010/wordprocessingInk" xmlns:wne="http://schemas.microsoft.com/office/word/2006/wordml" xmlns:wps="http://schemas.microsoft.com/office/word/2010/wordprocessingShape" mc:Ignorable="w14 w15 wp14">
+<w:document xmlns:wpc="http://schemas.microsoft.com/office/word/2010/wordprocessingCanvas" xmlns:cx="http://schemas.microsoft.com/office/drawing/2014/chartex" xmlns:cx1="http://schemas.microsoft.com/office/drawing/2015/9/8/chartex" xmlns:cx2="http://schemas.microsoft.com/office/drawing/2015/10/21/chartex" xmlns:cx3="http://schemas.microsoft.com/office/drawing/2016/5/9/chartex" xmlns:cx4="http://schemas.microsoft.com/office/drawing/2016/5/10/chartex" xmlns:cx5="http://schemas.microsoft.com/office/drawing/2016/5/11/chartex" xmlns:cx6="http://schemas.microsoft.com/office/drawing/2016/5/12/chartex" xmlns:cx7="http://schemas.microsoft.com/office/drawing/2016/5/13/chartex" xmlns:cx8="http://schemas.microsoft.com/office/drawing/2016/5/14/chartex" xmlns:mc="http://schemas.openxmlformats.org/markup-compatibility/2006" xmlns:aink="http://schemas.microsoft.com/office/drawing/2016/ink" xmlns:am3d="http://schemas.microsoft.com/office/drawing/2017/model3d" xmlns:o="urn:schemas-microsoft-com:office:office" xmlns:r="http://schemas.openxmlformats.org/officeDocument/2006/relationships" xmlns:m="http://schemas.openxmlformats.org/officeDocument/2006/math" xmlns:v="urn:schemas-microsoft-com:vml" xmlns:wp14="http://schemas.microsoft.com/office/word/2010/wordprocessingDrawing" xmlns:wp="http://schemas.openxmlformats.org/drawingml/2006/wordprocessingDrawing" xmlns:w10="urn:schemas-microsoft-com:office:word" xmlns:w="http://schemas.openxmlformats.org/wordprocessingml/2006/main" xmlns:w14="http://schemas.microsoft.com/office/word/2010/wordml" xmlns:w15="http://schemas.microsoft.com/office/word/2012/wordml" xmlns:w16cex="http://schemas.microsoft.com/office/word/2018/wordml/cex" xmlns:w16cid="http://schemas.microsoft.com/office/word/2016/wordml/cid" xmlns:w16="http://schemas.microsoft.com/office/word/2018/wordml" xmlns:w16sdtdh="http://schemas.microsoft.com/office/word/2020/wordml/sdtdatahash" xmlns:w16se="http://schemas.microsoft.com/office/word/2015/wordml/symex" xmlns:wpg="http://schemas.microsoft.com/office/word/2010/wordprocessingGroup" xmlns:wpi="http://schemas.microsoft.com/office/word/2010/wordprocessingInk" xmlns:wne="http://schemas.microsoft.com/office/word/2006/wordml" xmlns:wps="http://schemas.microsoft.com/office/word/2010/wordprocessingShape" mc:Ignorable="w14 w15 w16se w16cid w16 w16cex w16sdtdh wp14">
   <w:body>
     <w:p>
       <w:pPr>
@@ -59,13 +59,20 @@
         </w:rPr>
         <w:t xml:space="preserve"> Необходимо организовать систему учета для питомника в котором живут домашние и </w:t>
       </w:r>
+      <w:r>
+        <w:rPr>
+          <w:sz w:val="28"/>
+          <w:szCs w:val="28"/>
+        </w:rPr>
+        <w:t xml:space="preserve">Pack </w:t>
+      </w:r>
       <w:proofErr w:type="spellStart"/>
       <w:r>
         <w:rPr>
           <w:sz w:val="28"/>
           <w:szCs w:val="28"/>
         </w:rPr>
-        <w:t>Pack</w:t>
+        <w:t>animals</w:t>
       </w:r>
       <w:proofErr w:type="spellEnd"/>
       <w:r>
@@ -73,71 +80,55 @@
           <w:sz w:val="28"/>
           <w:szCs w:val="28"/>
         </w:rPr>
+        <w:t xml:space="preserve">. </w:t>
+      </w:r>
+    </w:p>
+    <w:p>
+      <w:pPr>
+        <w:rPr>
+          <w:sz w:val="28"/>
+          <w:szCs w:val="28"/>
+        </w:rPr>
+      </w:pPr>
+    </w:p>
+    <w:p>
+      <w:pPr>
+        <w:rPr>
+          <w:sz w:val="28"/>
+          <w:szCs w:val="28"/>
+        </w:rPr>
+      </w:pPr>
+      <w:r>
+        <w:rPr>
+          <w:b/>
+          <w:sz w:val="28"/>
+          <w:szCs w:val="28"/>
+        </w:rPr>
+        <w:t>Как сдавать проект</w:t>
+      </w:r>
+      <w:r>
+        <w:rPr>
+          <w:sz w:val="28"/>
+          <w:szCs w:val="28"/>
+        </w:rPr>
         <w:t xml:space="preserve"> </w:t>
       </w:r>
-      <w:proofErr w:type="spellStart"/>
-      <w:r>
-        <w:rPr>
-          <w:sz w:val="28"/>
-          <w:szCs w:val="28"/>
-        </w:rPr>
-        <w:t>animals</w:t>
-      </w:r>
-      <w:proofErr w:type="spellEnd"/>
-      <w:r>
-        <w:rPr>
-          <w:sz w:val="28"/>
-          <w:szCs w:val="28"/>
-        </w:rPr>
-        <w:t xml:space="preserve">. </w:t>
-      </w:r>
-    </w:p>
-    <w:p>
-      <w:pPr>
-        <w:rPr>
-          <w:sz w:val="28"/>
-          <w:szCs w:val="28"/>
-        </w:rPr>
-      </w:pPr>
-    </w:p>
-    <w:p>
-      <w:pPr>
-        <w:rPr>
-          <w:sz w:val="28"/>
-          <w:szCs w:val="28"/>
-        </w:rPr>
-      </w:pPr>
-      <w:r>
+    </w:p>
+    <w:p>
+      <w:pPr>
+        <w:rPr>
+          <w:sz w:val="28"/>
+          <w:szCs w:val="28"/>
+        </w:rPr>
+      </w:pPr>
+    </w:p>
+    <w:p>
+      <w:pPr>
         <w:rPr>
           <w:b/>
           <w:sz w:val="28"/>
           <w:szCs w:val="28"/>
         </w:rPr>
-        <w:t>Как сдавать проект</w:t>
-      </w:r>
-      <w:r>
-        <w:rPr>
-          <w:sz w:val="28"/>
-          <w:szCs w:val="28"/>
-        </w:rPr>
-        <w:t xml:space="preserve"> </w:t>
-      </w:r>
-    </w:p>
-    <w:p>
-      <w:pPr>
-        <w:rPr>
-          <w:sz w:val="28"/>
-          <w:szCs w:val="28"/>
-        </w:rPr>
-      </w:pPr>
-    </w:p>
-    <w:p>
-      <w:pPr>
-        <w:rPr>
-          <w:b/>
-          <w:sz w:val="28"/>
-          <w:szCs w:val="28"/>
-        </w:rPr>
       </w:pPr>
       <w:r>
         <w:rPr>
@@ -146,22 +137,13 @@
         </w:rPr>
         <w:t xml:space="preserve">Для сдачи проекта необходимо создать отдельный общедоступный </w:t>
       </w:r>
-      <w:proofErr w:type="spellStart"/>
       <w:proofErr w:type="gramStart"/>
       <w:r>
         <w:rPr>
           <w:sz w:val="28"/>
           <w:szCs w:val="28"/>
         </w:rPr>
-        <w:t>репозиторий</w:t>
-      </w:r>
-      <w:proofErr w:type="spellEnd"/>
-      <w:r>
-        <w:rPr>
-          <w:sz w:val="28"/>
-          <w:szCs w:val="28"/>
-        </w:rPr>
-        <w:t>(</w:t>
+        <w:t>репозиторий(</w:t>
       </w:r>
       <w:proofErr w:type="spellStart"/>
       <w:proofErr w:type="gramEnd"/>
@@ -210,23 +192,7 @@
           <w:sz w:val="28"/>
           <w:szCs w:val="28"/>
         </w:rPr>
-        <w:t xml:space="preserve">). Разработку вести в этом </w:t>
-      </w:r>
-      <w:proofErr w:type="spellStart"/>
-      <w:r>
-        <w:rPr>
-          <w:sz w:val="28"/>
-          <w:szCs w:val="28"/>
-        </w:rPr>
-        <w:t>репозитории</w:t>
-      </w:r>
-      <w:proofErr w:type="spellEnd"/>
-      <w:r>
-        <w:rPr>
-          <w:sz w:val="28"/>
-          <w:szCs w:val="28"/>
-        </w:rPr>
-        <w:t xml:space="preserve">, использовать пул </w:t>
+        <w:t xml:space="preserve">). Разработку вести в этом репозитории, использовать пул </w:t>
       </w:r>
       <w:proofErr w:type="spellStart"/>
       <w:r>
@@ -259,6 +225,7 @@
           <w:b/>
           <w:sz w:val="32"/>
           <w:szCs w:val="28"/>
+          <w:highlight w:val="yellow"/>
         </w:rPr>
       </w:pPr>
       <w:r>
@@ -266,6 +233,7 @@
           <w:b/>
           <w:sz w:val="32"/>
           <w:szCs w:val="28"/>
+          <w:highlight w:val="yellow"/>
         </w:rPr>
         <w:t xml:space="preserve">Задание </w:t>
       </w:r>
@@ -276,6 +244,7 @@
           <w:b/>
           <w:sz w:val="24"/>
           <w:szCs w:val="24"/>
+          <w:highlight w:val="yellow"/>
         </w:rPr>
       </w:pPr>
     </w:p>
@@ -285,6 +254,7 @@
           <w:b/>
           <w:sz w:val="32"/>
           <w:szCs w:val="24"/>
+          <w:highlight w:val="yellow"/>
         </w:rPr>
       </w:pPr>
       <w:r>
@@ -292,24 +262,939 @@
           <w:b/>
           <w:sz w:val="32"/>
           <w:szCs w:val="24"/>
-        </w:rPr>
-        <w:t>Операционные системы и виртуализация (</w:t>
+          <w:highlight w:val="yellow"/>
+        </w:rPr>
+        <w:t>Операционные системы и виртуализация (Linux)</w:t>
+      </w:r>
+    </w:p>
+    <w:p>
+      <w:pPr>
+        <w:rPr>
+          <w:sz w:val="28"/>
+          <w:szCs w:val="28"/>
+          <w:highlight w:val="yellow"/>
+        </w:rPr>
+      </w:pPr>
+    </w:p>
+    <w:p>
+      <w:pPr>
+        <w:rPr>
+          <w:sz w:val="28"/>
+          <w:szCs w:val="28"/>
+          <w:highlight w:val="yellow"/>
+        </w:rPr>
+      </w:pPr>
+      <w:r>
+        <w:rPr>
+          <w:sz w:val="28"/>
+          <w:szCs w:val="28"/>
+          <w:highlight w:val="yellow"/>
+        </w:rPr>
+        <w:t xml:space="preserve">1. Использование команды </w:t>
       </w:r>
       <w:proofErr w:type="spellStart"/>
+      <w:r>
+        <w:rPr>
+          <w:sz w:val="28"/>
+          <w:szCs w:val="28"/>
+          <w:highlight w:val="yellow"/>
+        </w:rPr>
+        <w:t>cat</w:t>
+      </w:r>
+      <w:proofErr w:type="spellEnd"/>
+      <w:r>
+        <w:rPr>
+          <w:sz w:val="28"/>
+          <w:szCs w:val="28"/>
+          <w:highlight w:val="yellow"/>
+        </w:rPr>
+        <w:t xml:space="preserve"> в Linux</w:t>
+      </w:r>
+    </w:p>
+    <w:p>
+      <w:pPr>
+        <w:rPr>
+          <w:sz w:val="28"/>
+          <w:szCs w:val="28"/>
+          <w:highlight w:val="yellow"/>
+        </w:rPr>
+      </w:pPr>
+      <w:r>
+        <w:rPr>
+          <w:sz w:val="28"/>
+          <w:szCs w:val="28"/>
+          <w:highlight w:val="yellow"/>
+        </w:rPr>
+        <w:t xml:space="preserve">   - Создать два текстовых файла: "</w:t>
+      </w:r>
+      <w:proofErr w:type="spellStart"/>
+      <w:r>
+        <w:rPr>
+          <w:sz w:val="28"/>
+          <w:szCs w:val="28"/>
+          <w:highlight w:val="yellow"/>
+        </w:rPr>
+        <w:t>Pets</w:t>
+      </w:r>
+      <w:proofErr w:type="spellEnd"/>
+      <w:r>
+        <w:rPr>
+          <w:sz w:val="28"/>
+          <w:szCs w:val="28"/>
+          <w:highlight w:val="yellow"/>
+        </w:rPr>
+        <w:t>"</w:t>
+      </w:r>
+      <w:r>
+        <w:rPr>
+          <w:sz w:val="28"/>
+          <w:szCs w:val="28"/>
+          <w:highlight w:val="yellow"/>
+        </w:rPr>
+        <w:t>(Домашние животные)</w:t>
+      </w:r>
+      <w:r>
+        <w:rPr>
+          <w:sz w:val="28"/>
+          <w:szCs w:val="28"/>
+          <w:highlight w:val="yellow"/>
+        </w:rPr>
+        <w:t xml:space="preserve"> и "</w:t>
+      </w:r>
+      <w:r>
+        <w:rPr>
+          <w:sz w:val="28"/>
+          <w:szCs w:val="28"/>
+          <w:highlight w:val="yellow"/>
+        </w:rPr>
+        <w:t xml:space="preserve">Pack </w:t>
+      </w:r>
+      <w:proofErr w:type="spellStart"/>
+      <w:r>
+        <w:rPr>
+          <w:sz w:val="28"/>
+          <w:szCs w:val="28"/>
+          <w:highlight w:val="yellow"/>
+        </w:rPr>
+        <w:t>animals</w:t>
+      </w:r>
+      <w:proofErr w:type="spellEnd"/>
+      <w:r>
+        <w:rPr>
+          <w:sz w:val="28"/>
+          <w:szCs w:val="28"/>
+          <w:highlight w:val="yellow"/>
+        </w:rPr>
+        <w:t>"</w:t>
+      </w:r>
+      <w:r>
+        <w:rPr>
+          <w:sz w:val="28"/>
+          <w:szCs w:val="28"/>
+          <w:highlight w:val="yellow"/>
+        </w:rPr>
+        <w:t>(вьючные животные)</w:t>
+      </w:r>
+      <w:r>
+        <w:rPr>
+          <w:sz w:val="28"/>
+          <w:szCs w:val="28"/>
+          <w:highlight w:val="yellow"/>
+        </w:rPr>
+        <w:t>, используя команду `</w:t>
+      </w:r>
+      <w:proofErr w:type="spellStart"/>
+      <w:r>
+        <w:rPr>
+          <w:sz w:val="28"/>
+          <w:szCs w:val="28"/>
+          <w:highlight w:val="yellow"/>
+        </w:rPr>
+        <w:t>cat</w:t>
+      </w:r>
+      <w:proofErr w:type="spellEnd"/>
+      <w:r>
+        <w:rPr>
+          <w:sz w:val="28"/>
+          <w:szCs w:val="28"/>
+          <w:highlight w:val="yellow"/>
+        </w:rPr>
+        <w:t xml:space="preserve">` в терминале Linux. В первом файле </w:t>
+      </w:r>
+      <w:r>
+        <w:rPr>
+          <w:sz w:val="28"/>
+          <w:szCs w:val="28"/>
+          <w:highlight w:val="yellow"/>
+        </w:rPr>
+        <w:t>перечислить собак</w:t>
+      </w:r>
+      <w:r>
+        <w:rPr>
+          <w:sz w:val="28"/>
+          <w:szCs w:val="28"/>
+          <w:highlight w:val="yellow"/>
+        </w:rPr>
+        <w:t>, кошек и хомяков. Во втором — лошадей, верблюдов и ослов.</w:t>
+      </w:r>
+    </w:p>
+    <w:p>
+      <w:pPr>
+        <w:rPr>
+          <w:sz w:val="28"/>
+          <w:szCs w:val="28"/>
+          <w:highlight w:val="yellow"/>
+        </w:rPr>
+      </w:pPr>
+      <w:r>
+        <w:rPr>
+          <w:sz w:val="28"/>
+          <w:szCs w:val="28"/>
+          <w:highlight w:val="yellow"/>
+        </w:rPr>
+        <w:t xml:space="preserve">   - Объединить содержимое этих двух файлов в один и просмотреть его содержимое.</w:t>
+      </w:r>
+    </w:p>
+    <w:p>
+      <w:pPr>
+        <w:rPr>
+          <w:sz w:val="28"/>
+          <w:szCs w:val="28"/>
+          <w:highlight w:val="yellow"/>
+        </w:rPr>
+      </w:pPr>
+      <w:r>
+        <w:rPr>
+          <w:sz w:val="28"/>
+          <w:szCs w:val="28"/>
+          <w:highlight w:val="yellow"/>
+        </w:rPr>
+        <w:t xml:space="preserve">   - Переименовать получившийся файл в "</w:t>
+      </w:r>
+      <w:r>
+        <w:rPr>
+          <w:sz w:val="28"/>
+          <w:szCs w:val="28"/>
+          <w:highlight w:val="yellow"/>
+        </w:rPr>
+        <w:t xml:space="preserve">Human </w:t>
+      </w:r>
+      <w:proofErr w:type="spellStart"/>
+      <w:r>
+        <w:rPr>
+          <w:sz w:val="28"/>
+          <w:szCs w:val="28"/>
+          <w:highlight w:val="yellow"/>
+        </w:rPr>
+        <w:t>Friends</w:t>
+      </w:r>
+      <w:proofErr w:type="spellEnd"/>
+      <w:r>
+        <w:rPr>
+          <w:sz w:val="28"/>
+          <w:szCs w:val="28"/>
+          <w:highlight w:val="yellow"/>
+        </w:rPr>
+        <w:t>"</w:t>
+      </w:r>
+      <w:r>
+        <w:rPr>
+          <w:sz w:val="28"/>
+          <w:szCs w:val="28"/>
+          <w:highlight w:val="yellow"/>
+        </w:rPr>
+        <w:t>(</w:t>
+      </w:r>
+      <w:r>
+        <w:rPr>
+          <w:sz w:val="28"/>
+          <w:szCs w:val="28"/>
+          <w:highlight w:val="yellow"/>
+        </w:rPr>
+        <w:t>.</w:t>
+      </w:r>
+    </w:p>
+    <w:p>
+      <w:pPr>
+        <w:rPr>
+          <w:sz w:val="28"/>
+          <w:szCs w:val="28"/>
+          <w:highlight w:val="yellow"/>
+        </w:rPr>
+      </w:pPr>
+      <w:r>
+        <w:rPr>
+          <w:sz w:val="28"/>
+          <w:szCs w:val="28"/>
+          <w:highlight w:val="yellow"/>
+        </w:rPr>
+        <w:t>Пример конечного вывода</w:t>
+      </w:r>
+      <w:r>
+        <w:rPr>
+          <w:sz w:val="28"/>
+          <w:szCs w:val="28"/>
+          <w:highlight w:val="yellow"/>
+        </w:rPr>
+        <w:t xml:space="preserve"> после команды “</w:t>
+      </w:r>
+      <w:r>
+        <w:rPr>
+          <w:sz w:val="28"/>
+          <w:szCs w:val="28"/>
+          <w:highlight w:val="yellow"/>
+          <w:lang w:val="en-US"/>
+        </w:rPr>
+        <w:t>ls</w:t>
+      </w:r>
+      <w:proofErr w:type="gramStart"/>
+      <w:r>
+        <w:rPr>
+          <w:sz w:val="28"/>
+          <w:szCs w:val="28"/>
+          <w:highlight w:val="yellow"/>
+        </w:rPr>
+        <w:t xml:space="preserve">” </w:t>
+      </w:r>
+      <w:r>
+        <w:rPr>
+          <w:sz w:val="28"/>
+          <w:szCs w:val="28"/>
+          <w:highlight w:val="yellow"/>
+        </w:rPr>
+        <w:t>:</w:t>
+      </w:r>
+      <w:proofErr w:type="gramEnd"/>
+    </w:p>
+    <w:p>
+      <w:pPr>
+        <w:rPr>
+          <w:sz w:val="28"/>
+          <w:szCs w:val="28"/>
+          <w:highlight w:val="yellow"/>
+          <w:lang w:val="en-US"/>
+        </w:rPr>
+      </w:pPr>
+      <w:r>
+        <w:rPr>
+          <w:sz w:val="28"/>
+          <w:szCs w:val="28"/>
+          <w:highlight w:val="yellow"/>
+          <w:lang w:val="en-US"/>
+        </w:rPr>
+        <w:t xml:space="preserve">Desktop Documents </w:t>
+      </w:r>
+      <w:proofErr w:type="gramStart"/>
+      <w:r>
+        <w:rPr>
+          <w:sz w:val="28"/>
+          <w:szCs w:val="28"/>
+          <w:highlight w:val="yellow"/>
+          <w:lang w:val="en-US"/>
+        </w:rPr>
+        <w:t>Downloads</w:t>
+      </w:r>
+      <w:r>
+        <w:rPr>
+          <w:sz w:val="28"/>
+          <w:szCs w:val="28"/>
+          <w:highlight w:val="yellow"/>
+          <w:lang w:val="en-US"/>
+        </w:rPr>
+        <w:t xml:space="preserve">  HumanFriends.txt</w:t>
+      </w:r>
+      <w:proofErr w:type="gramEnd"/>
+      <w:r>
+        <w:rPr>
+          <w:sz w:val="28"/>
+          <w:szCs w:val="28"/>
+          <w:highlight w:val="yellow"/>
+          <w:lang w:val="en-US"/>
+        </w:rPr>
+        <w:t xml:space="preserve">  Music  PackAnimals.txt  Pets.txt  Pictures  Videos</w:t>
+      </w:r>
+    </w:p>
+    <w:p>
+      <w:pPr>
+        <w:rPr>
+          <w:sz w:val="28"/>
+          <w:szCs w:val="28"/>
+          <w:highlight w:val="yellow"/>
+          <w:lang w:val="en-US"/>
+        </w:rPr>
+      </w:pPr>
+    </w:p>
+    <w:p>
+      <w:pPr>
+        <w:rPr>
+          <w:sz w:val="28"/>
+          <w:szCs w:val="28"/>
+          <w:highlight w:val="yellow"/>
+        </w:rPr>
+      </w:pPr>
+      <w:r>
+        <w:rPr>
+          <w:sz w:val="28"/>
+          <w:szCs w:val="28"/>
+          <w:highlight w:val="yellow"/>
+        </w:rPr>
+        <w:lastRenderedPageBreak/>
+        <w:t>2. Работа с директориями в Linux</w:t>
+      </w:r>
+    </w:p>
+    <w:p>
+      <w:pPr>
+        <w:rPr>
+          <w:sz w:val="28"/>
+          <w:szCs w:val="28"/>
+          <w:highlight w:val="yellow"/>
+        </w:rPr>
+      </w:pPr>
+      <w:r>
+        <w:rPr>
+          <w:sz w:val="28"/>
+          <w:szCs w:val="28"/>
+          <w:highlight w:val="yellow"/>
+        </w:rPr>
+        <w:t xml:space="preserve">   - Создать новую директорию и переместить туда файл "</w:t>
+      </w:r>
+      <w:r>
+        <w:rPr>
+          <w:sz w:val="28"/>
+          <w:szCs w:val="28"/>
+          <w:highlight w:val="yellow"/>
+        </w:rPr>
+        <w:t xml:space="preserve">Human </w:t>
+      </w:r>
+      <w:proofErr w:type="spellStart"/>
+      <w:r>
+        <w:rPr>
+          <w:sz w:val="28"/>
+          <w:szCs w:val="28"/>
+          <w:highlight w:val="yellow"/>
+        </w:rPr>
+        <w:t>Friends</w:t>
+      </w:r>
+      <w:proofErr w:type="spellEnd"/>
+      <w:r>
+        <w:rPr>
+          <w:sz w:val="28"/>
+          <w:szCs w:val="28"/>
+          <w:highlight w:val="yellow"/>
+        </w:rPr>
+        <w:t>".</w:t>
+      </w:r>
+    </w:p>
+    <w:p>
+      <w:pPr>
+        <w:rPr>
+          <w:sz w:val="28"/>
+          <w:szCs w:val="28"/>
+          <w:highlight w:val="yellow"/>
+        </w:rPr>
+      </w:pPr>
+    </w:p>
+    <w:p>
+      <w:pPr>
+        <w:rPr>
+          <w:sz w:val="28"/>
+          <w:szCs w:val="28"/>
+          <w:highlight w:val="yellow"/>
+        </w:rPr>
+      </w:pPr>
+      <w:r>
+        <w:rPr>
+          <w:sz w:val="28"/>
+          <w:szCs w:val="28"/>
+          <w:highlight w:val="yellow"/>
+        </w:rPr>
+        <w:t xml:space="preserve">3. </w:t>
+      </w:r>
+      <w:r>
+        <w:rPr>
+          <w:sz w:val="28"/>
+          <w:szCs w:val="28"/>
+          <w:highlight w:val="yellow"/>
+        </w:rPr>
+        <w:t xml:space="preserve">Работа с MySQL в Linux. “Установить MySQL на вашу </w:t>
+      </w:r>
+      <w:r>
+        <w:rPr>
+          <w:sz w:val="28"/>
+          <w:szCs w:val="28"/>
+          <w:highlight w:val="yellow"/>
+        </w:rPr>
+        <w:t xml:space="preserve">вычислительную </w:t>
+      </w:r>
+      <w:proofErr w:type="gramStart"/>
+      <w:r>
+        <w:rPr>
+          <w:sz w:val="28"/>
+          <w:szCs w:val="28"/>
+          <w:highlight w:val="yellow"/>
+        </w:rPr>
+        <w:t>машину ”</w:t>
+      </w:r>
+      <w:proofErr w:type="gramEnd"/>
+    </w:p>
+    <w:p>
+      <w:pPr>
+        <w:rPr>
+          <w:sz w:val="28"/>
+          <w:szCs w:val="28"/>
+          <w:highlight w:val="yellow"/>
+        </w:rPr>
+      </w:pPr>
+      <w:r>
+        <w:rPr>
+          <w:sz w:val="28"/>
+          <w:szCs w:val="28"/>
+          <w:highlight w:val="yellow"/>
+        </w:rPr>
+        <w:t xml:space="preserve">   - Подключить дополнительный репозиторий MySQL и установить один из пакетов из этого репозитория.</w:t>
+      </w:r>
+    </w:p>
+    <w:p>
+      <w:pPr>
+        <w:rPr>
+          <w:sz w:val="28"/>
+          <w:szCs w:val="28"/>
+          <w:highlight w:val="yellow"/>
+        </w:rPr>
+      </w:pPr>
+    </w:p>
+    <w:p>
+      <w:pPr>
+        <w:rPr>
+          <w:sz w:val="28"/>
+          <w:szCs w:val="28"/>
+          <w:highlight w:val="yellow"/>
+        </w:rPr>
+      </w:pPr>
+      <w:r>
+        <w:rPr>
+          <w:sz w:val="28"/>
+          <w:szCs w:val="28"/>
+          <w:highlight w:val="yellow"/>
+        </w:rPr>
+        <w:t xml:space="preserve">4. Управление </w:t>
+      </w:r>
+      <w:proofErr w:type="spellStart"/>
+      <w:r>
+        <w:rPr>
+          <w:sz w:val="28"/>
+          <w:szCs w:val="28"/>
+          <w:highlight w:val="yellow"/>
+        </w:rPr>
+        <w:t>deb</w:t>
+      </w:r>
+      <w:proofErr w:type="spellEnd"/>
+      <w:r>
+        <w:rPr>
+          <w:sz w:val="28"/>
+          <w:szCs w:val="28"/>
+          <w:highlight w:val="yellow"/>
+        </w:rPr>
+        <w:t>-пакетами</w:t>
+      </w:r>
+    </w:p>
+    <w:p>
+      <w:pPr>
+        <w:rPr>
+          <w:sz w:val="28"/>
+          <w:szCs w:val="28"/>
+          <w:highlight w:val="yellow"/>
+        </w:rPr>
+      </w:pPr>
+      <w:r>
+        <w:rPr>
+          <w:sz w:val="28"/>
+          <w:szCs w:val="28"/>
+          <w:highlight w:val="yellow"/>
+        </w:rPr>
+        <w:t xml:space="preserve">   - Установить и затем удалить </w:t>
+      </w:r>
+      <w:proofErr w:type="spellStart"/>
+      <w:r>
+        <w:rPr>
+          <w:sz w:val="28"/>
+          <w:szCs w:val="28"/>
+          <w:highlight w:val="yellow"/>
+        </w:rPr>
+        <w:t>deb</w:t>
+      </w:r>
+      <w:proofErr w:type="spellEnd"/>
+      <w:r>
+        <w:rPr>
+          <w:sz w:val="28"/>
+          <w:szCs w:val="28"/>
+          <w:highlight w:val="yellow"/>
+        </w:rPr>
+        <w:t>-пакет, используя команду `</w:t>
+      </w:r>
+      <w:proofErr w:type="spellStart"/>
+      <w:r>
+        <w:rPr>
+          <w:sz w:val="28"/>
+          <w:szCs w:val="28"/>
+          <w:highlight w:val="yellow"/>
+        </w:rPr>
+        <w:t>dpkg</w:t>
+      </w:r>
+      <w:proofErr w:type="spellEnd"/>
+      <w:r>
+        <w:rPr>
+          <w:sz w:val="28"/>
+          <w:szCs w:val="28"/>
+          <w:highlight w:val="yellow"/>
+        </w:rPr>
+        <w:t>`.</w:t>
+      </w:r>
+    </w:p>
+    <w:p>
+      <w:pPr>
+        <w:rPr>
+          <w:sz w:val="28"/>
+          <w:szCs w:val="28"/>
+          <w:highlight w:val="yellow"/>
+        </w:rPr>
+      </w:pPr>
+    </w:p>
+    <w:p>
+      <w:pPr>
+        <w:rPr>
+          <w:sz w:val="28"/>
+          <w:szCs w:val="28"/>
+          <w:highlight w:val="yellow"/>
+        </w:rPr>
+      </w:pPr>
+      <w:r>
+        <w:rPr>
+          <w:sz w:val="28"/>
+          <w:szCs w:val="28"/>
+          <w:highlight w:val="yellow"/>
+        </w:rPr>
+        <w:t>5. История команд в терминале Ubuntu</w:t>
+      </w:r>
+    </w:p>
+    <w:p>
+      <w:pPr>
+        <w:rPr>
+          <w:sz w:val="28"/>
+          <w:szCs w:val="28"/>
+          <w:highlight w:val="yellow"/>
+        </w:rPr>
+      </w:pPr>
+      <w:r>
+        <w:rPr>
+          <w:sz w:val="28"/>
+          <w:szCs w:val="28"/>
+          <w:highlight w:val="yellow"/>
+        </w:rPr>
+        <w:t xml:space="preserve">   - Сохранить и выложить историю ваших терминальных команд в Ubuntu.</w:t>
+      </w:r>
+    </w:p>
+    <w:p>
+      <w:pPr>
+        <w:rPr>
+          <w:sz w:val="28"/>
+          <w:szCs w:val="28"/>
+          <w:highlight w:val="yellow"/>
+        </w:rPr>
+      </w:pPr>
+      <w:r>
+        <w:rPr>
+          <w:sz w:val="28"/>
+          <w:szCs w:val="28"/>
+          <w:highlight w:val="yellow"/>
+        </w:rPr>
+        <w:t xml:space="preserve">В формате: </w:t>
+      </w:r>
+      <w:r>
+        <w:rPr>
+          <w:sz w:val="28"/>
+          <w:szCs w:val="28"/>
+          <w:highlight w:val="yellow"/>
+        </w:rPr>
+        <w:t>Файл</w:t>
+      </w:r>
+      <w:r>
+        <w:rPr>
+          <w:sz w:val="28"/>
+          <w:szCs w:val="28"/>
+          <w:highlight w:val="yellow"/>
+        </w:rPr>
+        <w:t>а</w:t>
+      </w:r>
+      <w:r>
+        <w:rPr>
+          <w:sz w:val="28"/>
+          <w:szCs w:val="28"/>
+          <w:highlight w:val="yellow"/>
+        </w:rPr>
+        <w:t xml:space="preserve"> </w:t>
+      </w:r>
+      <w:r>
+        <w:rPr>
+          <w:sz w:val="28"/>
+          <w:szCs w:val="28"/>
+          <w:highlight w:val="yellow"/>
+        </w:rPr>
+        <w:t xml:space="preserve">с ФИО, датой сдачи, номером </w:t>
+      </w:r>
+      <w:proofErr w:type="gramStart"/>
+      <w:r>
+        <w:rPr>
+          <w:sz w:val="28"/>
+          <w:szCs w:val="28"/>
+          <w:highlight w:val="yellow"/>
+        </w:rPr>
+        <w:t>группы(</w:t>
+      </w:r>
+      <w:proofErr w:type="gramEnd"/>
+      <w:r>
+        <w:rPr>
+          <w:sz w:val="28"/>
+          <w:szCs w:val="28"/>
+          <w:highlight w:val="yellow"/>
+        </w:rPr>
+        <w:t>или потока)</w:t>
+      </w:r>
+    </w:p>
+    <w:p>
+      <w:pPr>
+        <w:rPr>
+          <w:sz w:val="28"/>
+          <w:szCs w:val="28"/>
+          <w:highlight w:val="yellow"/>
+        </w:rPr>
+      </w:pPr>
+    </w:p>
+    <w:p>
+      <w:pPr>
+        <w:rPr>
+          <w:b/>
+          <w:sz w:val="24"/>
+          <w:szCs w:val="24"/>
+          <w:highlight w:val="yellow"/>
+        </w:rPr>
+      </w:pPr>
       <w:r>
         <w:rPr>
           <w:b/>
           <w:sz w:val="32"/>
           <w:szCs w:val="24"/>
-        </w:rPr>
-        <w:t>Linux</w:t>
+          <w:highlight w:val="yellow"/>
+        </w:rPr>
+        <w:t xml:space="preserve">Объектно-ориентированное программирование </w:t>
+      </w:r>
+    </w:p>
+    <w:p>
+      <w:pPr>
+        <w:rPr>
+          <w:b/>
+          <w:sz w:val="28"/>
+          <w:szCs w:val="28"/>
+          <w:highlight w:val="yellow"/>
+        </w:rPr>
+      </w:pPr>
+    </w:p>
+    <w:p>
+      <w:pPr>
+        <w:rPr>
+          <w:sz w:val="28"/>
+          <w:szCs w:val="28"/>
+          <w:highlight w:val="yellow"/>
+        </w:rPr>
+      </w:pPr>
+      <w:r>
+        <w:rPr>
+          <w:sz w:val="28"/>
+          <w:szCs w:val="28"/>
+          <w:highlight w:val="yellow"/>
+        </w:rPr>
+        <w:t>6. Диаграмма классов</w:t>
+      </w:r>
+    </w:p>
+    <w:p>
+      <w:pPr>
+        <w:rPr>
+          <w:sz w:val="28"/>
+          <w:szCs w:val="28"/>
+          <w:highlight w:val="yellow"/>
+        </w:rPr>
+      </w:pPr>
+      <w:r>
+        <w:rPr>
+          <w:sz w:val="28"/>
+          <w:szCs w:val="28"/>
+          <w:highlight w:val="yellow"/>
+        </w:rPr>
+        <w:t xml:space="preserve">   - Создать диаграмму классов с родительским классом "Животные", и двумя подклассами: "</w:t>
+      </w:r>
+      <w:proofErr w:type="spellStart"/>
+      <w:r>
+        <w:rPr>
+          <w:sz w:val="28"/>
+          <w:szCs w:val="28"/>
+          <w:highlight w:val="yellow"/>
+        </w:rPr>
+        <w:t>Pets</w:t>
       </w:r>
       <w:proofErr w:type="spellEnd"/>
       <w:r>
         <w:rPr>
-          <w:b/>
-          <w:sz w:val="32"/>
-          <w:szCs w:val="24"/>
+          <w:sz w:val="28"/>
+          <w:szCs w:val="28"/>
+          <w:highlight w:val="yellow"/>
+        </w:rPr>
+        <w:t>" и "</w:t>
+      </w:r>
+      <w:r>
+        <w:rPr>
+          <w:sz w:val="28"/>
+          <w:szCs w:val="28"/>
+          <w:highlight w:val="yellow"/>
+        </w:rPr>
+        <w:t xml:space="preserve">Pack </w:t>
+      </w:r>
+      <w:proofErr w:type="spellStart"/>
+      <w:r>
+        <w:rPr>
+          <w:sz w:val="28"/>
+          <w:szCs w:val="28"/>
+          <w:highlight w:val="yellow"/>
+        </w:rPr>
+        <w:t>animals</w:t>
+      </w:r>
+      <w:proofErr w:type="spellEnd"/>
+      <w:r>
+        <w:rPr>
+          <w:sz w:val="28"/>
+          <w:szCs w:val="28"/>
+          <w:highlight w:val="yellow"/>
+        </w:rPr>
+        <w:t>".</w:t>
+      </w:r>
+    </w:p>
+    <w:p>
+      <w:pPr>
+        <w:rPr>
+          <w:sz w:val="28"/>
+          <w:szCs w:val="28"/>
+          <w:highlight w:val="yellow"/>
+        </w:rPr>
+      </w:pPr>
+      <w:r>
+        <w:rPr>
+          <w:sz w:val="28"/>
+          <w:szCs w:val="28"/>
+          <w:highlight w:val="yellow"/>
+        </w:rPr>
+        <w:t xml:space="preserve">В составы </w:t>
+      </w:r>
+      <w:proofErr w:type="gramStart"/>
+      <w:r>
+        <w:rPr>
+          <w:sz w:val="28"/>
+          <w:szCs w:val="28"/>
+          <w:highlight w:val="yellow"/>
+        </w:rPr>
+        <w:t>классов</w:t>
+      </w:r>
+      <w:proofErr w:type="gramEnd"/>
+      <w:r>
+        <w:rPr>
+          <w:sz w:val="28"/>
+          <w:szCs w:val="28"/>
+          <w:highlight w:val="yellow"/>
+        </w:rPr>
+        <w:t xml:space="preserve"> которых в случае </w:t>
+      </w:r>
+      <w:proofErr w:type="spellStart"/>
+      <w:r>
+        <w:rPr>
+          <w:sz w:val="28"/>
+          <w:szCs w:val="28"/>
+          <w:highlight w:val="yellow"/>
+        </w:rPr>
+        <w:t>Pets</w:t>
+      </w:r>
+      <w:proofErr w:type="spellEnd"/>
+      <w:r>
+        <w:rPr>
+          <w:sz w:val="28"/>
+          <w:szCs w:val="28"/>
+          <w:highlight w:val="yellow"/>
+        </w:rPr>
+        <w:t xml:space="preserve"> </w:t>
+      </w:r>
+      <w:r>
+        <w:rPr>
+          <w:sz w:val="28"/>
+          <w:szCs w:val="28"/>
+          <w:highlight w:val="yellow"/>
+        </w:rPr>
+        <w:t xml:space="preserve">войдут классы: собаки, кошки, хомяки, а в класс </w:t>
+      </w:r>
+      <w:r>
+        <w:rPr>
+          <w:sz w:val="28"/>
+          <w:szCs w:val="28"/>
+          <w:highlight w:val="yellow"/>
+        </w:rPr>
+        <w:t xml:space="preserve">Pack </w:t>
+      </w:r>
+      <w:proofErr w:type="spellStart"/>
+      <w:r>
+        <w:rPr>
+          <w:sz w:val="28"/>
+          <w:szCs w:val="28"/>
+          <w:highlight w:val="yellow"/>
+        </w:rPr>
+        <w:t>animals</w:t>
+      </w:r>
+      <w:proofErr w:type="spellEnd"/>
+      <w:r>
+        <w:rPr>
+          <w:sz w:val="28"/>
+          <w:szCs w:val="28"/>
+          <w:highlight w:val="yellow"/>
+        </w:rPr>
+        <w:t xml:space="preserve"> войдут: Лошади, верблюды и ослы).</w:t>
+      </w:r>
+    </w:p>
+    <w:p>
+      <w:pPr>
+        <w:rPr>
+          <w:sz w:val="28"/>
+          <w:szCs w:val="28"/>
+          <w:highlight w:val="yellow"/>
+        </w:rPr>
+      </w:pPr>
+      <w:r>
+        <w:rPr>
+          <w:sz w:val="28"/>
+          <w:szCs w:val="28"/>
+          <w:highlight w:val="yellow"/>
+        </w:rPr>
+        <w:t xml:space="preserve">Каждый тип животных будет характеризоваться (например, имена, даты рождения, выполняемые команды и </w:t>
+      </w:r>
+      <w:proofErr w:type="spellStart"/>
+      <w:r>
+        <w:rPr>
+          <w:sz w:val="28"/>
+          <w:szCs w:val="28"/>
+          <w:highlight w:val="yellow"/>
+        </w:rPr>
+        <w:t>т.д</w:t>
+      </w:r>
+      <w:proofErr w:type="spellEnd"/>
+      <w:r>
+        <w:rPr>
+          <w:sz w:val="28"/>
+          <w:szCs w:val="28"/>
+          <w:highlight w:val="yellow"/>
         </w:rPr>
         <w:t>)</w:t>
       </w:r>
@@ -321,60 +1206,144 @@
           <w:szCs w:val="28"/>
         </w:rPr>
       </w:pPr>
-    </w:p>
-    <w:p>
-      <w:pPr>
-        <w:rPr>
-          <w:sz w:val="28"/>
-          <w:szCs w:val="28"/>
-        </w:rPr>
-      </w:pPr>
-      <w:r>
-        <w:rPr>
-          <w:sz w:val="28"/>
-          <w:szCs w:val="28"/>
-        </w:rPr>
-        <w:t xml:space="preserve">1. Использование команды </w:t>
+      <w:r>
+        <w:rPr>
+          <w:sz w:val="28"/>
+          <w:szCs w:val="28"/>
+          <w:highlight w:val="yellow"/>
+        </w:rPr>
+        <w:t xml:space="preserve">Диаграмму можно нарисовать в любом редакторе, такими как </w:t>
       </w:r>
       <w:proofErr w:type="spellStart"/>
       <w:r>
         <w:rPr>
           <w:sz w:val="28"/>
           <w:szCs w:val="28"/>
-        </w:rPr>
-        <w:t>cat</w:t>
+          <w:highlight w:val="yellow"/>
+        </w:rPr>
+        <w:t>Lucidchart</w:t>
       </w:r>
       <w:proofErr w:type="spellEnd"/>
       <w:r>
         <w:rPr>
           <w:sz w:val="28"/>
           <w:szCs w:val="28"/>
-        </w:rPr>
-        <w:t xml:space="preserve"> в </w:t>
+          <w:highlight w:val="yellow"/>
+        </w:rPr>
+        <w:t xml:space="preserve">, Draw.io, Microsoft </w:t>
       </w:r>
       <w:proofErr w:type="spellStart"/>
       <w:r>
         <w:rPr>
           <w:sz w:val="28"/>
           <w:szCs w:val="28"/>
-        </w:rPr>
-        <w:t>Linux</w:t>
+          <w:highlight w:val="yellow"/>
+        </w:rPr>
+        <w:t>Visio</w:t>
       </w:r>
       <w:proofErr w:type="spellEnd"/>
-    </w:p>
-    <w:p>
-      <w:pPr>
-        <w:rPr>
-          <w:sz w:val="28"/>
-          <w:szCs w:val="28"/>
-        </w:rPr>
-      </w:pPr>
-      <w:r>
-        <w:rPr>
-          <w:sz w:val="28"/>
-          <w:szCs w:val="28"/>
-        </w:rPr>
-        <w:t xml:space="preserve">   - Создать два текстовых файла: "</w:t>
+      <w:r>
+        <w:rPr>
+          <w:sz w:val="28"/>
+          <w:szCs w:val="28"/>
+          <w:highlight w:val="yellow"/>
+        </w:rPr>
+        <w:t xml:space="preserve"> и других.</w:t>
+      </w:r>
+    </w:p>
+    <w:p>
+      <w:pPr>
+        <w:rPr>
+          <w:sz w:val="28"/>
+          <w:szCs w:val="28"/>
+        </w:rPr>
+      </w:pPr>
+    </w:p>
+    <w:p>
+      <w:pPr>
+        <w:rPr>
+          <w:sz w:val="28"/>
+          <w:szCs w:val="28"/>
+        </w:rPr>
+      </w:pPr>
+      <w:r>
+        <w:rPr>
+          <w:sz w:val="28"/>
+          <w:szCs w:val="28"/>
+        </w:rPr>
+        <w:t>7. Работа с MySQL</w:t>
+      </w:r>
+      <w:r>
+        <w:rPr>
+          <w:sz w:val="28"/>
+          <w:szCs w:val="28"/>
+        </w:rPr>
+        <w:t xml:space="preserve"> </w:t>
+      </w:r>
+      <w:r>
+        <w:rPr>
+          <w:sz w:val="28"/>
+          <w:szCs w:val="28"/>
+        </w:rPr>
+        <w:t xml:space="preserve">(Задача выполняется в случае успешного выполнения задачи </w:t>
+      </w:r>
+      <w:r>
+        <w:rPr>
+          <w:sz w:val="28"/>
+          <w:szCs w:val="28"/>
+        </w:rPr>
+        <w:t>“Работа с MySQL в Linux. “Установить MySQL на вашу машину”</w:t>
+      </w:r>
+    </w:p>
+    <w:p>
+      <w:pPr>
+        <w:rPr>
+          <w:sz w:val="28"/>
+          <w:szCs w:val="28"/>
+        </w:rPr>
+      </w:pPr>
+    </w:p>
+    <w:p>
+      <w:pPr>
+        <w:rPr>
+          <w:sz w:val="28"/>
+          <w:szCs w:val="28"/>
+        </w:rPr>
+      </w:pPr>
+      <w:r>
+        <w:rPr>
+          <w:sz w:val="28"/>
+          <w:szCs w:val="28"/>
+        </w:rPr>
+        <w:t>7.</w:t>
+      </w:r>
+      <w:r>
+        <w:rPr>
+          <w:sz w:val="28"/>
+          <w:szCs w:val="28"/>
+        </w:rPr>
+        <w:t>1</w:t>
+      </w:r>
+      <w:r>
+        <w:rPr>
+          <w:sz w:val="28"/>
+          <w:szCs w:val="28"/>
+        </w:rPr>
+        <w:t xml:space="preserve">. </w:t>
+      </w:r>
+      <w:r>
+        <w:rPr>
+          <w:sz w:val="28"/>
+          <w:szCs w:val="28"/>
+        </w:rPr>
+        <w:t>После создания диаграммы классов в 6 пункте, в 7 пункте база данных "</w:t>
+      </w:r>
+      <w:r>
+        <w:rPr>
+          <w:sz w:val="28"/>
+          <w:szCs w:val="28"/>
+        </w:rPr>
+        <w:t xml:space="preserve">Human </w:t>
       </w:r>
       <w:proofErr w:type="spellStart"/>
       <w:r>
@@ -382,6 +1351,22 @@
           <w:sz w:val="28"/>
           <w:szCs w:val="28"/>
         </w:rPr>
+        <w:t>Friends</w:t>
+      </w:r>
+      <w:proofErr w:type="spellEnd"/>
+      <w:r>
+        <w:rPr>
+          <w:sz w:val="28"/>
+          <w:szCs w:val="28"/>
+        </w:rPr>
+        <w:t>" должна быть структурирована в соответствии с этой диаграммой. Например, можно создать таблицы, которые будут соответствовать классам "</w:t>
+      </w:r>
+      <w:proofErr w:type="spellStart"/>
+      <w:r>
+        <w:rPr>
+          <w:sz w:val="28"/>
+          <w:szCs w:val="28"/>
+        </w:rPr>
         <w:t>Pets</w:t>
       </w:r>
       <w:proofErr w:type="spellEnd"/>
@@ -390,21 +1375,14 @@
           <w:sz w:val="28"/>
           <w:szCs w:val="28"/>
         </w:rPr>
-        <w:t>"</w:t>
-      </w:r>
-      <w:r>
-        <w:rPr>
-          <w:sz w:val="28"/>
-          <w:szCs w:val="28"/>
-        </w:rPr>
-        <w:t>(Домашние животные)</w:t>
-      </w:r>
-      <w:r>
-        <w:rPr>
-          <w:sz w:val="28"/>
-          <w:szCs w:val="28"/>
-        </w:rPr>
-        <w:t xml:space="preserve"> и "</w:t>
+        <w:t>" и "</w:t>
+      </w:r>
+      <w:r>
+        <w:rPr>
+          <w:sz w:val="28"/>
+          <w:szCs w:val="28"/>
+        </w:rPr>
+        <w:t xml:space="preserve">Pack </w:t>
       </w:r>
       <w:proofErr w:type="spellStart"/>
       <w:r>
@@ -412,7 +1390,7 @@
           <w:sz w:val="28"/>
           <w:szCs w:val="28"/>
         </w:rPr>
-        <w:t>Pack</w:t>
+        <w:t>animals</w:t>
       </w:r>
       <w:proofErr w:type="spellEnd"/>
       <w:r>
@@ -420,1176 +1398,15 @@
           <w:sz w:val="28"/>
           <w:szCs w:val="28"/>
         </w:rPr>
+        <w:t>", и в этих таблицах будут поля, которые характеризуют каждый тип животных (например, имена, даты рождения, выполняемые команды и т.д.).</w:t>
+      </w:r>
+      <w:r>
+        <w:rPr>
+          <w:sz w:val="28"/>
+          <w:szCs w:val="28"/>
+        </w:rPr>
         <w:t xml:space="preserve"> </w:t>
       </w:r>
-      <w:proofErr w:type="spellStart"/>
-      <w:r>
-        <w:rPr>
-          <w:sz w:val="28"/>
-          <w:szCs w:val="28"/>
-        </w:rPr>
-        <w:t>animals</w:t>
-      </w:r>
-      <w:proofErr w:type="spellEnd"/>
-      <w:r>
-        <w:rPr>
-          <w:sz w:val="28"/>
-          <w:szCs w:val="28"/>
-        </w:rPr>
-        <w:t>"</w:t>
-      </w:r>
-      <w:r>
-        <w:rPr>
-          <w:sz w:val="28"/>
-          <w:szCs w:val="28"/>
-        </w:rPr>
-        <w:t>(вьючные животные)</w:t>
-      </w:r>
-      <w:r>
-        <w:rPr>
-          <w:sz w:val="28"/>
-          <w:szCs w:val="28"/>
-        </w:rPr>
-        <w:t>, используя команду `</w:t>
-      </w:r>
-      <w:proofErr w:type="spellStart"/>
-      <w:r>
-        <w:rPr>
-          <w:sz w:val="28"/>
-          <w:szCs w:val="28"/>
-        </w:rPr>
-        <w:t>cat</w:t>
-      </w:r>
-      <w:proofErr w:type="spellEnd"/>
-      <w:r>
-        <w:rPr>
-          <w:sz w:val="28"/>
-          <w:szCs w:val="28"/>
-        </w:rPr>
-        <w:t xml:space="preserve">` в терминале </w:t>
-      </w:r>
-      <w:proofErr w:type="spellStart"/>
-      <w:r>
-        <w:rPr>
-          <w:sz w:val="28"/>
-          <w:szCs w:val="28"/>
-        </w:rPr>
-        <w:t>Linux</w:t>
-      </w:r>
-      <w:proofErr w:type="spellEnd"/>
-      <w:r>
-        <w:rPr>
-          <w:sz w:val="28"/>
-          <w:szCs w:val="28"/>
-        </w:rPr>
-        <w:t xml:space="preserve">. В первом файле </w:t>
-      </w:r>
-      <w:r>
-        <w:rPr>
-          <w:sz w:val="28"/>
-          <w:szCs w:val="28"/>
-        </w:rPr>
-        <w:t>перечислить</w:t>
-      </w:r>
-      <w:r>
-        <w:rPr>
-          <w:sz w:val="28"/>
-          <w:szCs w:val="28"/>
-        </w:rPr>
-        <w:t xml:space="preserve"> </w:t>
-      </w:r>
-      <w:r>
-        <w:rPr>
-          <w:sz w:val="28"/>
-          <w:szCs w:val="28"/>
-        </w:rPr>
-        <w:t>собак</w:t>
-      </w:r>
-      <w:r>
-        <w:rPr>
-          <w:sz w:val="28"/>
-          <w:szCs w:val="28"/>
-        </w:rPr>
-        <w:t>, кошек и хомяков. Во втором — лошадей, верблюдов и ослов.</w:t>
-      </w:r>
-    </w:p>
-    <w:p>
-      <w:pPr>
-        <w:rPr>
-          <w:sz w:val="28"/>
-          <w:szCs w:val="28"/>
-        </w:rPr>
-      </w:pPr>
-      <w:r>
-        <w:rPr>
-          <w:sz w:val="28"/>
-          <w:szCs w:val="28"/>
-        </w:rPr>
-        <w:t xml:space="preserve">   - Объединить содержимое этих двух файлов в один и просмотреть его содержимое.</w:t>
-      </w:r>
-    </w:p>
-    <w:p>
-      <w:pPr>
-        <w:rPr>
-          <w:sz w:val="28"/>
-          <w:szCs w:val="28"/>
-        </w:rPr>
-      </w:pPr>
-      <w:r>
-        <w:rPr>
-          <w:sz w:val="28"/>
-          <w:szCs w:val="28"/>
-        </w:rPr>
-        <w:t xml:space="preserve">   - Переименовать получившийся файл в "</w:t>
-      </w:r>
-      <w:proofErr w:type="spellStart"/>
-      <w:r>
-        <w:rPr>
-          <w:sz w:val="28"/>
-          <w:szCs w:val="28"/>
-        </w:rPr>
-        <w:t>Human</w:t>
-      </w:r>
-      <w:proofErr w:type="spellEnd"/>
-      <w:r>
-        <w:rPr>
-          <w:sz w:val="28"/>
-          <w:szCs w:val="28"/>
-        </w:rPr>
-        <w:t xml:space="preserve"> </w:t>
-      </w:r>
-      <w:proofErr w:type="spellStart"/>
-      <w:r>
-        <w:rPr>
-          <w:sz w:val="28"/>
-          <w:szCs w:val="28"/>
-        </w:rPr>
-        <w:t>Friends</w:t>
-      </w:r>
-      <w:proofErr w:type="spellEnd"/>
-      <w:r>
-        <w:rPr>
-          <w:sz w:val="28"/>
-          <w:szCs w:val="28"/>
-        </w:rPr>
-        <w:t>"</w:t>
-      </w:r>
-      <w:r>
-        <w:rPr>
-          <w:sz w:val="28"/>
-          <w:szCs w:val="28"/>
-        </w:rPr>
-        <w:t>(</w:t>
-      </w:r>
-      <w:r>
-        <w:rPr>
-          <w:sz w:val="28"/>
-          <w:szCs w:val="28"/>
-        </w:rPr>
-        <w:t>.</w:t>
-      </w:r>
-    </w:p>
-    <w:p>
-      <w:pPr>
-        <w:rPr>
-          <w:sz w:val="28"/>
-          <w:szCs w:val="28"/>
-        </w:rPr>
-      </w:pPr>
-      <w:r>
-        <w:rPr>
-          <w:sz w:val="28"/>
-          <w:szCs w:val="28"/>
-        </w:rPr>
-        <w:t>Пример конечного</w:t>
-      </w:r>
-      <w:r>
-        <w:rPr>
-          <w:sz w:val="28"/>
-          <w:szCs w:val="28"/>
-        </w:rPr>
-        <w:t xml:space="preserve"> вывода</w:t>
-      </w:r>
-      <w:r>
-        <w:rPr>
-          <w:sz w:val="28"/>
-          <w:szCs w:val="28"/>
-        </w:rPr>
-        <w:t xml:space="preserve"> после команды </w:t>
-      </w:r>
-      <w:r>
-        <w:rPr>
-          <w:sz w:val="28"/>
-          <w:szCs w:val="28"/>
-        </w:rPr>
-        <w:t>“</w:t>
-      </w:r>
-      <w:proofErr w:type="spellStart"/>
-      <w:r>
-        <w:rPr>
-          <w:sz w:val="28"/>
-          <w:szCs w:val="28"/>
-          <w:lang w:val="en-US"/>
-        </w:rPr>
-        <w:t>ls</w:t>
-      </w:r>
-      <w:proofErr w:type="spellEnd"/>
-      <w:proofErr w:type="gramStart"/>
-      <w:r>
-        <w:rPr>
-          <w:sz w:val="28"/>
-          <w:szCs w:val="28"/>
-        </w:rPr>
-        <w:t>”</w:t>
-      </w:r>
-      <w:r>
-        <w:rPr>
-          <w:sz w:val="28"/>
-          <w:szCs w:val="28"/>
-        </w:rPr>
-        <w:t xml:space="preserve"> </w:t>
-      </w:r>
-      <w:r>
-        <w:rPr>
-          <w:sz w:val="28"/>
-          <w:szCs w:val="28"/>
-        </w:rPr>
-        <w:t>:</w:t>
-      </w:r>
-      <w:proofErr w:type="gramEnd"/>
-    </w:p>
-    <w:p>
-      <w:pPr>
-        <w:rPr>
-          <w:sz w:val="28"/>
-          <w:szCs w:val="28"/>
-          <w:lang w:val="en-US"/>
-        </w:rPr>
-      </w:pPr>
-      <w:r>
-        <w:rPr>
-          <w:sz w:val="28"/>
-          <w:szCs w:val="28"/>
-          <w:lang w:val="en-US"/>
-        </w:rPr>
-        <w:t xml:space="preserve">Desktop Documents </w:t>
-      </w:r>
-      <w:proofErr w:type="gramStart"/>
-      <w:r>
-        <w:rPr>
-          <w:sz w:val="28"/>
-          <w:szCs w:val="28"/>
-          <w:lang w:val="en-US"/>
-        </w:rPr>
-        <w:t>Downloads</w:t>
-      </w:r>
-      <w:r>
-        <w:rPr>
-          <w:sz w:val="28"/>
-          <w:szCs w:val="28"/>
-          <w:lang w:val="en-US"/>
-        </w:rPr>
-        <w:t xml:space="preserve">  HumanFriends.txt</w:t>
-      </w:r>
-      <w:proofErr w:type="gramEnd"/>
-      <w:r>
-        <w:rPr>
-          <w:sz w:val="28"/>
-          <w:szCs w:val="28"/>
-          <w:lang w:val="en-US"/>
-        </w:rPr>
-        <w:t xml:space="preserve">  Music  PackAnimals.txt  Pets.txt  Pictures  Videos</w:t>
-      </w:r>
-    </w:p>
-    <w:p>
-      <w:pPr>
-        <w:rPr>
-          <w:sz w:val="28"/>
-          <w:szCs w:val="28"/>
-          <w:highlight w:val="yellow"/>
-          <w:lang w:val="en-US"/>
-        </w:rPr>
-      </w:pPr>
-    </w:p>
-    <w:p>
-      <w:pPr>
-        <w:rPr>
-          <w:sz w:val="28"/>
-          <w:szCs w:val="28"/>
-        </w:rPr>
-      </w:pPr>
-      <w:r>
-        <w:rPr>
-          <w:sz w:val="28"/>
-          <w:szCs w:val="28"/>
-        </w:rPr>
-        <w:lastRenderedPageBreak/>
-        <w:t xml:space="preserve">2. Работа с директориями в </w:t>
-      </w:r>
-      <w:proofErr w:type="spellStart"/>
-      <w:r>
-        <w:rPr>
-          <w:sz w:val="28"/>
-          <w:szCs w:val="28"/>
-        </w:rPr>
-        <w:t>Linux</w:t>
-      </w:r>
-      <w:proofErr w:type="spellEnd"/>
-    </w:p>
-    <w:p>
-      <w:pPr>
-        <w:rPr>
-          <w:sz w:val="28"/>
-          <w:szCs w:val="28"/>
-        </w:rPr>
-      </w:pPr>
-      <w:r>
-        <w:rPr>
-          <w:sz w:val="28"/>
-          <w:szCs w:val="28"/>
-        </w:rPr>
-        <w:t xml:space="preserve">   - Создать новую директорию и переместить туда файл "</w:t>
-      </w:r>
-      <w:proofErr w:type="spellStart"/>
-      <w:r>
-        <w:rPr>
-          <w:sz w:val="28"/>
-          <w:szCs w:val="28"/>
-        </w:rPr>
-        <w:t>Human</w:t>
-      </w:r>
-      <w:proofErr w:type="spellEnd"/>
-      <w:r>
-        <w:rPr>
-          <w:sz w:val="28"/>
-          <w:szCs w:val="28"/>
-        </w:rPr>
-        <w:t xml:space="preserve"> </w:t>
-      </w:r>
-      <w:proofErr w:type="spellStart"/>
-      <w:r>
-        <w:rPr>
-          <w:sz w:val="28"/>
-          <w:szCs w:val="28"/>
-        </w:rPr>
-        <w:t>Friends</w:t>
-      </w:r>
-      <w:proofErr w:type="spellEnd"/>
-      <w:r>
-        <w:rPr>
-          <w:sz w:val="28"/>
-          <w:szCs w:val="28"/>
-        </w:rPr>
-        <w:t>".</w:t>
-      </w:r>
-    </w:p>
-    <w:p>
-      <w:pPr>
-        <w:rPr>
-          <w:sz w:val="28"/>
-          <w:szCs w:val="28"/>
-        </w:rPr>
-      </w:pPr>
-    </w:p>
-    <w:p>
-      <w:pPr>
-        <w:rPr>
-          <w:sz w:val="28"/>
-          <w:szCs w:val="28"/>
-        </w:rPr>
-      </w:pPr>
-      <w:r>
-        <w:rPr>
-          <w:sz w:val="28"/>
-          <w:szCs w:val="28"/>
-        </w:rPr>
-        <w:t xml:space="preserve">3. </w:t>
-      </w:r>
-      <w:r>
-        <w:rPr>
-          <w:sz w:val="28"/>
-          <w:szCs w:val="28"/>
-        </w:rPr>
-        <w:t xml:space="preserve">Работа с </w:t>
-      </w:r>
-      <w:proofErr w:type="spellStart"/>
-      <w:r>
-        <w:rPr>
-          <w:sz w:val="28"/>
-          <w:szCs w:val="28"/>
-        </w:rPr>
-        <w:t>MySQL</w:t>
-      </w:r>
-      <w:proofErr w:type="spellEnd"/>
-      <w:r>
-        <w:rPr>
-          <w:sz w:val="28"/>
-          <w:szCs w:val="28"/>
-        </w:rPr>
-        <w:t xml:space="preserve"> в </w:t>
-      </w:r>
-      <w:proofErr w:type="spellStart"/>
-      <w:r>
-        <w:rPr>
-          <w:sz w:val="28"/>
-          <w:szCs w:val="28"/>
-        </w:rPr>
-        <w:t>Linux</w:t>
-      </w:r>
-      <w:proofErr w:type="spellEnd"/>
-      <w:r>
-        <w:rPr>
-          <w:sz w:val="28"/>
-          <w:szCs w:val="28"/>
-        </w:rPr>
-        <w:t xml:space="preserve">. “Установить </w:t>
-      </w:r>
-      <w:proofErr w:type="spellStart"/>
-      <w:r>
-        <w:rPr>
-          <w:sz w:val="28"/>
-          <w:szCs w:val="28"/>
-        </w:rPr>
-        <w:t>MySQL</w:t>
-      </w:r>
-      <w:proofErr w:type="spellEnd"/>
-      <w:r>
-        <w:rPr>
-          <w:sz w:val="28"/>
-          <w:szCs w:val="28"/>
-        </w:rPr>
-        <w:t xml:space="preserve"> на </w:t>
-      </w:r>
-      <w:r>
-        <w:rPr>
-          <w:sz w:val="28"/>
-          <w:szCs w:val="28"/>
-        </w:rPr>
-        <w:t xml:space="preserve">вашу </w:t>
-      </w:r>
-      <w:r>
-        <w:rPr>
-          <w:sz w:val="28"/>
-          <w:szCs w:val="28"/>
-        </w:rPr>
-        <w:t xml:space="preserve">вычислительную </w:t>
-      </w:r>
-      <w:proofErr w:type="gramStart"/>
-      <w:r>
-        <w:rPr>
-          <w:sz w:val="28"/>
-          <w:szCs w:val="28"/>
-        </w:rPr>
-        <w:t>машину</w:t>
-      </w:r>
-      <w:r>
-        <w:rPr>
-          <w:sz w:val="28"/>
-          <w:szCs w:val="28"/>
-        </w:rPr>
-        <w:t xml:space="preserve"> ”</w:t>
-      </w:r>
-      <w:proofErr w:type="gramEnd"/>
-    </w:p>
-    <w:p>
-      <w:pPr>
-        <w:rPr>
-          <w:sz w:val="28"/>
-          <w:szCs w:val="28"/>
-        </w:rPr>
-      </w:pPr>
-      <w:r>
-        <w:rPr>
-          <w:sz w:val="28"/>
-          <w:szCs w:val="28"/>
-        </w:rPr>
-        <w:t xml:space="preserve">   - Подключить дополнительный </w:t>
-      </w:r>
-      <w:proofErr w:type="spellStart"/>
-      <w:r>
-        <w:rPr>
-          <w:sz w:val="28"/>
-          <w:szCs w:val="28"/>
-        </w:rPr>
-        <w:t>репозиторий</w:t>
-      </w:r>
-      <w:proofErr w:type="spellEnd"/>
-      <w:r>
-        <w:rPr>
-          <w:sz w:val="28"/>
-          <w:szCs w:val="28"/>
-        </w:rPr>
-        <w:t xml:space="preserve"> </w:t>
-      </w:r>
-      <w:proofErr w:type="spellStart"/>
-      <w:r>
-        <w:rPr>
-          <w:sz w:val="28"/>
-          <w:szCs w:val="28"/>
-        </w:rPr>
-        <w:t>MySQL</w:t>
-      </w:r>
-      <w:proofErr w:type="spellEnd"/>
-      <w:r>
-        <w:rPr>
-          <w:sz w:val="28"/>
-          <w:szCs w:val="28"/>
-        </w:rPr>
-        <w:t xml:space="preserve"> и установить один из пакетов из этого </w:t>
-      </w:r>
-      <w:proofErr w:type="spellStart"/>
-      <w:r>
-        <w:rPr>
-          <w:sz w:val="28"/>
-          <w:szCs w:val="28"/>
-        </w:rPr>
-        <w:t>репозитория</w:t>
-      </w:r>
-      <w:proofErr w:type="spellEnd"/>
-      <w:r>
-        <w:rPr>
-          <w:sz w:val="28"/>
-          <w:szCs w:val="28"/>
-        </w:rPr>
-        <w:t>.</w:t>
-      </w:r>
-    </w:p>
-    <w:p>
-      <w:pPr>
-        <w:rPr>
-          <w:sz w:val="28"/>
-          <w:szCs w:val="28"/>
-        </w:rPr>
-      </w:pPr>
-    </w:p>
-    <w:p>
-      <w:pPr>
-        <w:rPr>
-          <w:sz w:val="28"/>
-          <w:szCs w:val="28"/>
-        </w:rPr>
-      </w:pPr>
-      <w:r>
-        <w:rPr>
-          <w:sz w:val="28"/>
-          <w:szCs w:val="28"/>
-        </w:rPr>
-        <w:t xml:space="preserve">4. Управление </w:t>
-      </w:r>
-      <w:proofErr w:type="spellStart"/>
-      <w:r>
-        <w:rPr>
-          <w:sz w:val="28"/>
-          <w:szCs w:val="28"/>
-        </w:rPr>
-        <w:t>deb</w:t>
-      </w:r>
-      <w:proofErr w:type="spellEnd"/>
-      <w:r>
-        <w:rPr>
-          <w:sz w:val="28"/>
-          <w:szCs w:val="28"/>
-        </w:rPr>
-        <w:t>-пакетами</w:t>
-      </w:r>
-    </w:p>
-    <w:p>
-      <w:pPr>
-        <w:rPr>
-          <w:sz w:val="28"/>
-          <w:szCs w:val="28"/>
-        </w:rPr>
-      </w:pPr>
-      <w:r>
-        <w:rPr>
-          <w:sz w:val="28"/>
-          <w:szCs w:val="28"/>
-        </w:rPr>
-        <w:t xml:space="preserve">   - Установить и затем удалить </w:t>
-      </w:r>
-      <w:proofErr w:type="spellStart"/>
-      <w:r>
-        <w:rPr>
-          <w:sz w:val="28"/>
-          <w:szCs w:val="28"/>
-        </w:rPr>
-        <w:t>deb</w:t>
-      </w:r>
-      <w:proofErr w:type="spellEnd"/>
-      <w:r>
-        <w:rPr>
-          <w:sz w:val="28"/>
-          <w:szCs w:val="28"/>
-        </w:rPr>
-        <w:t>-пакет, используя команду `</w:t>
-      </w:r>
-      <w:proofErr w:type="spellStart"/>
-      <w:r>
-        <w:rPr>
-          <w:sz w:val="28"/>
-          <w:szCs w:val="28"/>
-        </w:rPr>
-        <w:t>dpkg</w:t>
-      </w:r>
-      <w:proofErr w:type="spellEnd"/>
-      <w:r>
-        <w:rPr>
-          <w:sz w:val="28"/>
-          <w:szCs w:val="28"/>
-        </w:rPr>
-        <w:t>`.</w:t>
-      </w:r>
-    </w:p>
-    <w:p>
-      <w:pPr>
-        <w:rPr>
-          <w:sz w:val="28"/>
-          <w:szCs w:val="28"/>
-        </w:rPr>
-      </w:pPr>
-    </w:p>
-    <w:p>
-      <w:pPr>
-        <w:rPr>
-          <w:sz w:val="28"/>
-          <w:szCs w:val="28"/>
-        </w:rPr>
-      </w:pPr>
-      <w:r>
-        <w:rPr>
-          <w:sz w:val="28"/>
-          <w:szCs w:val="28"/>
-        </w:rPr>
-        <w:t xml:space="preserve">5. История команд в терминале </w:t>
-      </w:r>
-      <w:proofErr w:type="spellStart"/>
-      <w:r>
-        <w:rPr>
-          <w:sz w:val="28"/>
-          <w:szCs w:val="28"/>
-        </w:rPr>
-        <w:t>Ubuntu</w:t>
-      </w:r>
-      <w:proofErr w:type="spellEnd"/>
-    </w:p>
-    <w:p>
-      <w:pPr>
-        <w:rPr>
-          <w:sz w:val="28"/>
-          <w:szCs w:val="28"/>
-        </w:rPr>
-      </w:pPr>
-      <w:r>
-        <w:rPr>
-          <w:sz w:val="28"/>
-          <w:szCs w:val="28"/>
-        </w:rPr>
-        <w:t xml:space="preserve">   - Сохранить и выложить историю ваших терминальных команд в </w:t>
-      </w:r>
-      <w:proofErr w:type="spellStart"/>
-      <w:r>
-        <w:rPr>
-          <w:sz w:val="28"/>
-          <w:szCs w:val="28"/>
-        </w:rPr>
-        <w:t>Ubuntu</w:t>
-      </w:r>
-      <w:proofErr w:type="spellEnd"/>
-      <w:r>
-        <w:rPr>
-          <w:sz w:val="28"/>
-          <w:szCs w:val="28"/>
-        </w:rPr>
-        <w:t>.</w:t>
-      </w:r>
-    </w:p>
-    <w:p>
-      <w:pPr>
-        <w:rPr>
-          <w:sz w:val="28"/>
-          <w:szCs w:val="28"/>
-        </w:rPr>
-      </w:pPr>
-      <w:r>
-        <w:rPr>
-          <w:sz w:val="28"/>
-          <w:szCs w:val="28"/>
-        </w:rPr>
-        <w:t xml:space="preserve">В формате: </w:t>
-      </w:r>
-      <w:r>
-        <w:rPr>
-          <w:sz w:val="28"/>
-          <w:szCs w:val="28"/>
-        </w:rPr>
-        <w:t>Файл</w:t>
-      </w:r>
-      <w:r>
-        <w:rPr>
-          <w:sz w:val="28"/>
-          <w:szCs w:val="28"/>
-        </w:rPr>
-        <w:t>а</w:t>
-      </w:r>
-      <w:r>
-        <w:rPr>
-          <w:sz w:val="28"/>
-          <w:szCs w:val="28"/>
-        </w:rPr>
-        <w:t xml:space="preserve"> </w:t>
-      </w:r>
-      <w:r>
-        <w:rPr>
-          <w:sz w:val="28"/>
-          <w:szCs w:val="28"/>
-        </w:rPr>
-        <w:t xml:space="preserve">с ФИО, датой сдачи, номером </w:t>
-      </w:r>
-      <w:proofErr w:type="gramStart"/>
-      <w:r>
-        <w:rPr>
-          <w:sz w:val="28"/>
-          <w:szCs w:val="28"/>
-        </w:rPr>
-        <w:t>группы(</w:t>
-      </w:r>
-      <w:proofErr w:type="gramEnd"/>
-      <w:r>
-        <w:rPr>
-          <w:sz w:val="28"/>
-          <w:szCs w:val="28"/>
-        </w:rPr>
-        <w:t>или потока)</w:t>
-      </w:r>
-    </w:p>
-    <w:p>
-      <w:pPr>
-        <w:rPr>
-          <w:sz w:val="28"/>
-          <w:szCs w:val="28"/>
-        </w:rPr>
-      </w:pPr>
-    </w:p>
-    <w:p>
-      <w:pPr>
-        <w:rPr>
-          <w:b/>
-          <w:sz w:val="24"/>
-          <w:szCs w:val="24"/>
-        </w:rPr>
-      </w:pPr>
-      <w:r>
-        <w:rPr>
-          <w:b/>
-          <w:sz w:val="32"/>
-          <w:szCs w:val="24"/>
-        </w:rPr>
-        <w:t xml:space="preserve">Объектно-ориентированное программирование </w:t>
-      </w:r>
-    </w:p>
-    <w:p>
-      <w:pPr>
-        <w:rPr>
-          <w:b/>
-          <w:sz w:val="28"/>
-          <w:szCs w:val="28"/>
-        </w:rPr>
-      </w:pPr>
-    </w:p>
-    <w:p>
-      <w:pPr>
-        <w:rPr>
-          <w:sz w:val="28"/>
-          <w:szCs w:val="28"/>
-        </w:rPr>
-      </w:pPr>
-      <w:r>
-        <w:rPr>
-          <w:sz w:val="28"/>
-          <w:szCs w:val="28"/>
-        </w:rPr>
-        <w:t>6. Диаграмма классов</w:t>
-      </w:r>
-    </w:p>
-    <w:p>
-      <w:pPr>
-        <w:rPr>
-          <w:sz w:val="28"/>
-          <w:szCs w:val="28"/>
-        </w:rPr>
-      </w:pPr>
-      <w:r>
-        <w:rPr>
-          <w:sz w:val="28"/>
-          <w:szCs w:val="28"/>
-        </w:rPr>
-        <w:t xml:space="preserve">   - Создать диаграмму классов с родительским классом "Животные", и двумя подклассами: "</w:t>
-      </w:r>
-      <w:proofErr w:type="spellStart"/>
-      <w:r>
-        <w:rPr>
-          <w:sz w:val="28"/>
-          <w:szCs w:val="28"/>
-        </w:rPr>
-        <w:t>Pets</w:t>
-      </w:r>
-      <w:proofErr w:type="spellEnd"/>
-      <w:r>
-        <w:rPr>
-          <w:sz w:val="28"/>
-          <w:szCs w:val="28"/>
-        </w:rPr>
-        <w:t>" и "</w:t>
-      </w:r>
-      <w:proofErr w:type="spellStart"/>
-      <w:r>
-        <w:rPr>
-          <w:sz w:val="28"/>
-          <w:szCs w:val="28"/>
-        </w:rPr>
-        <w:t>Pack</w:t>
-      </w:r>
-      <w:proofErr w:type="spellEnd"/>
-      <w:r>
-        <w:rPr>
-          <w:sz w:val="28"/>
-          <w:szCs w:val="28"/>
-        </w:rPr>
-        <w:t xml:space="preserve"> </w:t>
-      </w:r>
-      <w:proofErr w:type="spellStart"/>
-      <w:r>
-        <w:rPr>
-          <w:sz w:val="28"/>
-          <w:szCs w:val="28"/>
-        </w:rPr>
-        <w:t>animals</w:t>
-      </w:r>
-      <w:proofErr w:type="spellEnd"/>
-      <w:r>
-        <w:rPr>
-          <w:sz w:val="28"/>
-          <w:szCs w:val="28"/>
-        </w:rPr>
-        <w:t>".</w:t>
-      </w:r>
-    </w:p>
-    <w:p>
-      <w:pPr>
-        <w:rPr>
-          <w:sz w:val="28"/>
-          <w:szCs w:val="28"/>
-        </w:rPr>
-      </w:pPr>
-      <w:r>
-        <w:rPr>
-          <w:sz w:val="28"/>
-          <w:szCs w:val="28"/>
-        </w:rPr>
-        <w:t xml:space="preserve">В составы </w:t>
-      </w:r>
-      <w:proofErr w:type="gramStart"/>
-      <w:r>
-        <w:rPr>
-          <w:sz w:val="28"/>
-          <w:szCs w:val="28"/>
-        </w:rPr>
-        <w:t>классов</w:t>
-      </w:r>
-      <w:proofErr w:type="gramEnd"/>
-      <w:r>
-        <w:rPr>
-          <w:sz w:val="28"/>
-          <w:szCs w:val="28"/>
-        </w:rPr>
-        <w:t xml:space="preserve"> которых в случае </w:t>
-      </w:r>
-      <w:proofErr w:type="spellStart"/>
-      <w:r>
-        <w:rPr>
-          <w:sz w:val="28"/>
-          <w:szCs w:val="28"/>
-        </w:rPr>
-        <w:t>Pets</w:t>
-      </w:r>
-      <w:proofErr w:type="spellEnd"/>
-      <w:r>
-        <w:rPr>
-          <w:sz w:val="28"/>
-          <w:szCs w:val="28"/>
-        </w:rPr>
-        <w:t xml:space="preserve"> </w:t>
-      </w:r>
-      <w:r>
-        <w:rPr>
-          <w:sz w:val="28"/>
-          <w:szCs w:val="28"/>
-        </w:rPr>
-        <w:t xml:space="preserve">войдут классы: собаки, кошки, хомяки, а в класс </w:t>
-      </w:r>
-      <w:proofErr w:type="spellStart"/>
-      <w:r>
-        <w:rPr>
-          <w:sz w:val="28"/>
-          <w:szCs w:val="28"/>
-        </w:rPr>
-        <w:t>Pack</w:t>
-      </w:r>
-      <w:proofErr w:type="spellEnd"/>
-      <w:r>
-        <w:rPr>
-          <w:sz w:val="28"/>
-          <w:szCs w:val="28"/>
-        </w:rPr>
-        <w:t xml:space="preserve"> </w:t>
-      </w:r>
-      <w:proofErr w:type="spellStart"/>
-      <w:r>
-        <w:rPr>
-          <w:sz w:val="28"/>
-          <w:szCs w:val="28"/>
-        </w:rPr>
-        <w:t>animals</w:t>
-      </w:r>
-      <w:proofErr w:type="spellEnd"/>
-      <w:r>
-        <w:rPr>
-          <w:sz w:val="28"/>
-          <w:szCs w:val="28"/>
-        </w:rPr>
-        <w:t xml:space="preserve"> войдут: Лошади, верблюды и ослы).</w:t>
-      </w:r>
-    </w:p>
-    <w:p>
-      <w:pPr>
-        <w:rPr>
-          <w:sz w:val="28"/>
-          <w:szCs w:val="28"/>
-        </w:rPr>
-      </w:pPr>
-      <w:r>
-        <w:rPr>
-          <w:sz w:val="28"/>
-          <w:szCs w:val="28"/>
-        </w:rPr>
-        <w:t xml:space="preserve">Каждый </w:t>
-      </w:r>
-      <w:r>
-        <w:rPr>
-          <w:sz w:val="28"/>
-          <w:szCs w:val="28"/>
-        </w:rPr>
-        <w:t>тип животных</w:t>
-      </w:r>
-      <w:r>
-        <w:rPr>
-          <w:sz w:val="28"/>
-          <w:szCs w:val="28"/>
-        </w:rPr>
-        <w:t xml:space="preserve"> будет характеризоваться</w:t>
-      </w:r>
-      <w:r>
-        <w:rPr>
-          <w:sz w:val="28"/>
-          <w:szCs w:val="28"/>
-        </w:rPr>
-        <w:t xml:space="preserve"> (например, имена, даты рождения, выполняемые команды и </w:t>
-      </w:r>
-      <w:proofErr w:type="spellStart"/>
-      <w:r>
-        <w:rPr>
-          <w:sz w:val="28"/>
-          <w:szCs w:val="28"/>
-        </w:rPr>
-        <w:t>т.д</w:t>
-      </w:r>
-      <w:proofErr w:type="spellEnd"/>
-      <w:r>
-        <w:rPr>
-          <w:sz w:val="28"/>
-          <w:szCs w:val="28"/>
-        </w:rPr>
-        <w:t>)</w:t>
-      </w:r>
-    </w:p>
-    <w:p>
-      <w:pPr>
-        <w:rPr>
-          <w:sz w:val="28"/>
-          <w:szCs w:val="28"/>
-        </w:rPr>
-      </w:pPr>
-      <w:r>
-        <w:rPr>
-          <w:sz w:val="28"/>
-          <w:szCs w:val="28"/>
-        </w:rPr>
-        <w:t>Диаграмму можно нарисовать в любом редакторе, такими</w:t>
-      </w:r>
-      <w:r>
-        <w:rPr>
-          <w:sz w:val="28"/>
-          <w:szCs w:val="28"/>
-        </w:rPr>
-        <w:t xml:space="preserve"> как </w:t>
-      </w:r>
-      <w:proofErr w:type="spellStart"/>
-      <w:r>
-        <w:rPr>
-          <w:sz w:val="28"/>
-          <w:szCs w:val="28"/>
-        </w:rPr>
-        <w:t>Lucidchart</w:t>
-      </w:r>
-      <w:proofErr w:type="spellEnd"/>
-      <w:r>
-        <w:rPr>
-          <w:sz w:val="28"/>
-          <w:szCs w:val="28"/>
-        </w:rPr>
-        <w:t xml:space="preserve">, Draw.io, </w:t>
-      </w:r>
-      <w:proofErr w:type="spellStart"/>
-      <w:r>
-        <w:rPr>
-          <w:sz w:val="28"/>
-          <w:szCs w:val="28"/>
-        </w:rPr>
-        <w:t>Microsoft</w:t>
-      </w:r>
-      <w:proofErr w:type="spellEnd"/>
-      <w:r>
-        <w:rPr>
-          <w:sz w:val="28"/>
-          <w:szCs w:val="28"/>
-        </w:rPr>
-        <w:t xml:space="preserve"> </w:t>
-      </w:r>
-      <w:proofErr w:type="spellStart"/>
-      <w:r>
-        <w:rPr>
-          <w:sz w:val="28"/>
-          <w:szCs w:val="28"/>
-        </w:rPr>
-        <w:t>Visio</w:t>
-      </w:r>
-      <w:proofErr w:type="spellEnd"/>
-      <w:r>
-        <w:rPr>
-          <w:sz w:val="28"/>
-          <w:szCs w:val="28"/>
-        </w:rPr>
-        <w:t xml:space="preserve"> и других.</w:t>
-      </w:r>
-    </w:p>
-    <w:p>
-      <w:pPr>
-        <w:rPr>
-          <w:sz w:val="28"/>
-          <w:szCs w:val="28"/>
-        </w:rPr>
-      </w:pPr>
-    </w:p>
-    <w:p>
-      <w:pPr>
-        <w:rPr>
-          <w:sz w:val="28"/>
-          <w:szCs w:val="28"/>
-        </w:rPr>
-      </w:pPr>
-      <w:r>
-        <w:rPr>
-          <w:sz w:val="28"/>
-          <w:szCs w:val="28"/>
-        </w:rPr>
-        <w:t xml:space="preserve">7. Работа с </w:t>
-      </w:r>
-      <w:proofErr w:type="spellStart"/>
-      <w:r>
-        <w:rPr>
-          <w:sz w:val="28"/>
-          <w:szCs w:val="28"/>
-        </w:rPr>
-        <w:t>MySQL</w:t>
-      </w:r>
-      <w:proofErr w:type="spellEnd"/>
-      <w:r>
-        <w:rPr>
-          <w:sz w:val="28"/>
-          <w:szCs w:val="28"/>
-        </w:rPr>
-        <w:t xml:space="preserve"> </w:t>
-      </w:r>
-      <w:r>
-        <w:rPr>
-          <w:sz w:val="28"/>
-          <w:szCs w:val="28"/>
-        </w:rPr>
-        <w:t xml:space="preserve">(Задача выполняется в случае успешного выполнения задачи </w:t>
-      </w:r>
-      <w:r>
-        <w:rPr>
-          <w:sz w:val="28"/>
-          <w:szCs w:val="28"/>
-        </w:rPr>
-        <w:t xml:space="preserve">“Работа с </w:t>
-      </w:r>
-      <w:proofErr w:type="spellStart"/>
-      <w:r>
-        <w:rPr>
-          <w:sz w:val="28"/>
-          <w:szCs w:val="28"/>
-        </w:rPr>
-        <w:t>MySQL</w:t>
-      </w:r>
-      <w:proofErr w:type="spellEnd"/>
-      <w:r>
-        <w:rPr>
-          <w:sz w:val="28"/>
-          <w:szCs w:val="28"/>
-        </w:rPr>
-        <w:t xml:space="preserve"> в </w:t>
-      </w:r>
-      <w:proofErr w:type="spellStart"/>
-      <w:r>
-        <w:rPr>
-          <w:sz w:val="28"/>
-          <w:szCs w:val="28"/>
-        </w:rPr>
-        <w:t>Linux</w:t>
-      </w:r>
-      <w:proofErr w:type="spellEnd"/>
-      <w:r>
-        <w:rPr>
-          <w:sz w:val="28"/>
-          <w:szCs w:val="28"/>
-        </w:rPr>
-        <w:t xml:space="preserve">. “Установить </w:t>
-      </w:r>
-      <w:proofErr w:type="spellStart"/>
-      <w:r>
-        <w:rPr>
-          <w:sz w:val="28"/>
-          <w:szCs w:val="28"/>
-        </w:rPr>
-        <w:t>MySQL</w:t>
-      </w:r>
-      <w:proofErr w:type="spellEnd"/>
-      <w:r>
-        <w:rPr>
-          <w:sz w:val="28"/>
-          <w:szCs w:val="28"/>
-        </w:rPr>
-        <w:t xml:space="preserve"> на вашу машину”</w:t>
-      </w:r>
-    </w:p>
-    <w:p>
-      <w:pPr>
-        <w:rPr>
-          <w:sz w:val="28"/>
-          <w:szCs w:val="28"/>
-        </w:rPr>
-      </w:pPr>
     </w:p>
     <w:p>
       <w:pPr>
@@ -1610,129 +1427,6 @@
           <w:sz w:val="28"/>
           <w:szCs w:val="28"/>
         </w:rPr>
-        <w:t>1</w:t>
-      </w:r>
-      <w:r>
-        <w:rPr>
-          <w:sz w:val="28"/>
-          <w:szCs w:val="28"/>
-        </w:rPr>
-        <w:t xml:space="preserve">. </w:t>
-      </w:r>
-      <w:r>
-        <w:rPr>
-          <w:sz w:val="28"/>
-          <w:szCs w:val="28"/>
-        </w:rPr>
-        <w:t>После создания диаграммы классов в 6 пункте, в 7 пункте база данных "</w:t>
-      </w:r>
-      <w:proofErr w:type="spellStart"/>
-      <w:r>
-        <w:rPr>
-          <w:sz w:val="28"/>
-          <w:szCs w:val="28"/>
-        </w:rPr>
-        <w:t>Human</w:t>
-      </w:r>
-      <w:proofErr w:type="spellEnd"/>
-      <w:r>
-        <w:rPr>
-          <w:sz w:val="28"/>
-          <w:szCs w:val="28"/>
-        </w:rPr>
-        <w:t xml:space="preserve"> </w:t>
-      </w:r>
-      <w:proofErr w:type="spellStart"/>
-      <w:r>
-        <w:rPr>
-          <w:sz w:val="28"/>
-          <w:szCs w:val="28"/>
-        </w:rPr>
-        <w:t>Friends</w:t>
-      </w:r>
-      <w:proofErr w:type="spellEnd"/>
-      <w:r>
-        <w:rPr>
-          <w:sz w:val="28"/>
-          <w:szCs w:val="28"/>
-        </w:rPr>
-        <w:t>" должна быть структурирована в соответствии с этой диаграммой. Например, можно создать таблицы, которые будут соответствовать классам "</w:t>
-      </w:r>
-      <w:proofErr w:type="spellStart"/>
-      <w:r>
-        <w:rPr>
-          <w:sz w:val="28"/>
-          <w:szCs w:val="28"/>
-        </w:rPr>
-        <w:t>Pets</w:t>
-      </w:r>
-      <w:proofErr w:type="spellEnd"/>
-      <w:r>
-        <w:rPr>
-          <w:sz w:val="28"/>
-          <w:szCs w:val="28"/>
-        </w:rPr>
-        <w:t>" и "</w:t>
-      </w:r>
-      <w:proofErr w:type="spellStart"/>
-      <w:r>
-        <w:rPr>
-          <w:sz w:val="28"/>
-          <w:szCs w:val="28"/>
-        </w:rPr>
-        <w:t>Pack</w:t>
-      </w:r>
-      <w:proofErr w:type="spellEnd"/>
-      <w:r>
-        <w:rPr>
-          <w:sz w:val="28"/>
-          <w:szCs w:val="28"/>
-        </w:rPr>
-        <w:t xml:space="preserve"> </w:t>
-      </w:r>
-      <w:proofErr w:type="spellStart"/>
-      <w:r>
-        <w:rPr>
-          <w:sz w:val="28"/>
-          <w:szCs w:val="28"/>
-        </w:rPr>
-        <w:t>animals</w:t>
-      </w:r>
-      <w:proofErr w:type="spellEnd"/>
-      <w:r>
-        <w:rPr>
-          <w:sz w:val="28"/>
-          <w:szCs w:val="28"/>
-        </w:rPr>
-        <w:t>", и в этих таблицах будут поля, которые характеризуют каждый тип животных (например, имена, даты рождения, выполняемые команды и т.д.).</w:t>
-      </w:r>
-      <w:r>
-        <w:rPr>
-          <w:sz w:val="28"/>
-          <w:szCs w:val="28"/>
-        </w:rPr>
-        <w:t xml:space="preserve"> </w:t>
-      </w:r>
-    </w:p>
-    <w:p>
-      <w:pPr>
-        <w:rPr>
-          <w:sz w:val="28"/>
-          <w:szCs w:val="28"/>
-        </w:rPr>
-      </w:pPr>
-      <w:r>
-        <w:rPr>
-          <w:sz w:val="28"/>
-          <w:szCs w:val="28"/>
-        </w:rPr>
-        <w:t>7.</w:t>
-      </w:r>
-      <w:r>
-        <w:rPr>
-          <w:sz w:val="28"/>
-          <w:szCs w:val="28"/>
-        </w:rPr>
         <w:t>2</w:t>
       </w:r>
       <w:r>
@@ -1740,55 +1434,14 @@
           <w:sz w:val="28"/>
           <w:szCs w:val="28"/>
         </w:rPr>
-        <w:t xml:space="preserve">   - </w:t>
-      </w:r>
-      <w:proofErr w:type="gramStart"/>
-      <w:r>
-        <w:rPr>
-          <w:sz w:val="28"/>
-          <w:szCs w:val="28"/>
-        </w:rPr>
-        <w:t>В</w:t>
-      </w:r>
-      <w:proofErr w:type="gramEnd"/>
-      <w:r>
-        <w:rPr>
-          <w:sz w:val="28"/>
-          <w:szCs w:val="28"/>
-        </w:rPr>
-        <w:t xml:space="preserve"> ранее подключенном </w:t>
-      </w:r>
-      <w:proofErr w:type="spellStart"/>
-      <w:r>
-        <w:rPr>
-          <w:sz w:val="28"/>
-          <w:szCs w:val="28"/>
-        </w:rPr>
-        <w:t>MySQL</w:t>
-      </w:r>
-      <w:proofErr w:type="spellEnd"/>
-      <w:r>
-        <w:rPr>
-          <w:sz w:val="28"/>
-          <w:szCs w:val="28"/>
-        </w:rPr>
-        <w:t xml:space="preserve"> создать базу данных с названием "</w:t>
-      </w:r>
-      <w:proofErr w:type="spellStart"/>
-      <w:r>
-        <w:rPr>
-          <w:sz w:val="28"/>
-          <w:szCs w:val="28"/>
-        </w:rPr>
-        <w:t>Human</w:t>
-      </w:r>
-      <w:proofErr w:type="spellEnd"/>
-      <w:r>
-        <w:rPr>
-          <w:sz w:val="28"/>
-          <w:szCs w:val="28"/>
-        </w:rPr>
-        <w:t xml:space="preserve"> </w:t>
+        <w:t xml:space="preserve">   - В ранее подключенном MySQL создать базу данных с названием "</w:t>
+      </w:r>
+      <w:r>
+        <w:rPr>
+          <w:sz w:val="28"/>
+          <w:szCs w:val="28"/>
+        </w:rPr>
+        <w:t xml:space="preserve">Human </w:t>
       </w:r>
       <w:proofErr w:type="spellStart"/>
       <w:r>
@@ -2027,7 +1680,6 @@
                 <w:szCs w:val="28"/>
               </w:rPr>
             </w:pPr>
-            <w:proofErr w:type="spellStart"/>
             <w:r>
               <w:rPr>
                 <w:sz w:val="28"/>
@@ -2035,7 +1687,6 @@
               </w:rPr>
               <w:t>Name</w:t>
             </w:r>
-            <w:proofErr w:type="spellEnd"/>
           </w:p>
         </w:tc>
         <w:tc>
@@ -2060,7 +1711,6 @@
                 <w:szCs w:val="28"/>
               </w:rPr>
             </w:pPr>
-            <w:proofErr w:type="spellStart"/>
             <w:r>
               <w:rPr>
                 <w:sz w:val="28"/>
@@ -2068,7 +1718,6 @@
               </w:rPr>
               <w:t>Type</w:t>
             </w:r>
-            <w:proofErr w:type="spellEnd"/>
           </w:p>
         </w:tc>
         <w:tc>
@@ -3766,7 +3415,6 @@
                 <w:szCs w:val="28"/>
               </w:rPr>
             </w:pPr>
-            <w:proofErr w:type="spellStart"/>
             <w:r>
               <w:rPr>
                 <w:sz w:val="28"/>
@@ -3774,7 +3422,6 @@
               </w:rPr>
               <w:t>Name</w:t>
             </w:r>
-            <w:proofErr w:type="spellEnd"/>
           </w:p>
         </w:tc>
         <w:tc>
@@ -3799,7 +3446,6 @@
                 <w:szCs w:val="28"/>
               </w:rPr>
             </w:pPr>
-            <w:proofErr w:type="spellStart"/>
             <w:r>
               <w:rPr>
                 <w:sz w:val="28"/>
@@ -3807,7 +3453,6 @@
               </w:rPr>
               <w:t>Type</w:t>
             </w:r>
-            <w:proofErr w:type="spellEnd"/>
           </w:p>
         </w:tc>
         <w:tc>
@@ -4233,23 +3878,7 @@
                 <w:sz w:val="28"/>
                 <w:szCs w:val="28"/>
               </w:rPr>
-              <w:t xml:space="preserve">, </w:t>
-            </w:r>
-            <w:proofErr w:type="spellStart"/>
-            <w:r>
-              <w:rPr>
-                <w:sz w:val="28"/>
-                <w:szCs w:val="28"/>
-              </w:rPr>
-              <w:t>Carry</w:t>
-            </w:r>
-            <w:proofErr w:type="spellEnd"/>
-            <w:r>
-              <w:rPr>
-                <w:sz w:val="28"/>
-                <w:szCs w:val="28"/>
-              </w:rPr>
-              <w:t xml:space="preserve"> </w:t>
+              <w:t xml:space="preserve">, Carry </w:t>
             </w:r>
             <w:proofErr w:type="spellStart"/>
             <w:r>
@@ -4426,23 +4055,7 @@
                 <w:sz w:val="28"/>
                 <w:szCs w:val="28"/>
               </w:rPr>
-              <w:t xml:space="preserve">, </w:t>
-            </w:r>
-            <w:proofErr w:type="spellStart"/>
-            <w:r>
-              <w:rPr>
-                <w:sz w:val="28"/>
-                <w:szCs w:val="28"/>
-              </w:rPr>
-              <w:t>Carry</w:t>
-            </w:r>
-            <w:proofErr w:type="spellEnd"/>
-            <w:r>
-              <w:rPr>
-                <w:sz w:val="28"/>
-                <w:szCs w:val="28"/>
-              </w:rPr>
-              <w:t xml:space="preserve"> </w:t>
+              <w:t xml:space="preserve">, Carry </w:t>
             </w:r>
             <w:proofErr w:type="spellStart"/>
             <w:r>
@@ -4527,7 +4140,6 @@
                 <w:szCs w:val="28"/>
               </w:rPr>
             </w:pPr>
-            <w:proofErr w:type="spellStart"/>
             <w:r>
               <w:rPr>
                 <w:sz w:val="28"/>
@@ -4535,7 +4147,6 @@
               </w:rPr>
               <w:t>Storm</w:t>
             </w:r>
-            <w:proofErr w:type="spellEnd"/>
           </w:p>
         </w:tc>
         <w:tc>
@@ -5401,8 +5012,6 @@
           <w:szCs w:val="28"/>
         </w:rPr>
       </w:pPr>
-      <w:bookmarkStart w:id="0" w:name="_GoBack"/>
-      <w:bookmarkEnd w:id="0"/>
     </w:p>
     <w:p>
       <w:pPr>
@@ -5417,17 +5026,8 @@
           <w:szCs w:val="28"/>
         </w:rPr>
         <w:lastRenderedPageBreak/>
-        <w:t xml:space="preserve">8. ООП и </w:t>
-      </w:r>
-      <w:proofErr w:type="spellStart"/>
-      <w:r>
-        <w:rPr>
-          <w:sz w:val="28"/>
-          <w:szCs w:val="28"/>
-        </w:rPr>
-        <w:t>Java</w:t>
-      </w:r>
-      <w:proofErr w:type="spellEnd"/>
+        <w:t>8. ООП и Java</w:t>
+      </w:r>
     </w:p>
     <w:p>
       <w:pPr>
@@ -5448,23 +5048,7 @@
           <w:sz w:val="28"/>
           <w:szCs w:val="28"/>
         </w:rPr>
-        <w:t xml:space="preserve">Создать иерархию классов в </w:t>
-      </w:r>
-      <w:proofErr w:type="spellStart"/>
-      <w:r>
-        <w:rPr>
-          <w:sz w:val="28"/>
-          <w:szCs w:val="28"/>
-        </w:rPr>
-        <w:t>Java</w:t>
-      </w:r>
-      <w:proofErr w:type="spellEnd"/>
-      <w:r>
-        <w:rPr>
-          <w:sz w:val="28"/>
-          <w:szCs w:val="28"/>
-        </w:rPr>
-        <w:t>, который будет повторять диаграмму классов созданную в задаче 6</w:t>
+        <w:t>Создать иерархию классов в Java, который будет повторять диаграмму классов созданную в задаче 6</w:t>
       </w:r>
       <w:r>
         <w:rPr>
@@ -5539,23 +5123,7 @@
           <w:sz w:val="28"/>
           <w:szCs w:val="28"/>
         </w:rPr>
-        <w:t xml:space="preserve">    - Написать программу на </w:t>
-      </w:r>
-      <w:proofErr w:type="spellStart"/>
-      <w:r>
-        <w:rPr>
-          <w:sz w:val="28"/>
-          <w:szCs w:val="28"/>
-        </w:rPr>
-        <w:t>Java</w:t>
-      </w:r>
-      <w:proofErr w:type="spellEnd"/>
-      <w:r>
-        <w:rPr>
-          <w:sz w:val="28"/>
-          <w:szCs w:val="28"/>
-        </w:rPr>
-        <w:t>, которая будет имитировать реестр домашних животных.</w:t>
+        <w:t xml:space="preserve">    - Написать программу на Java, которая будет имитировать реестр домашних животных.</w:t>
       </w:r>
       <w:r>
         <w:rPr>
@@ -6076,7 +5644,7 @@
 </file>
 
 <file path=word/styles.xml><?xml version="1.0" encoding="utf-8"?>
-<w:styles xmlns:mc="http://schemas.openxmlformats.org/markup-compatibility/2006" xmlns:r="http://schemas.openxmlformats.org/officeDocument/2006/relationships" xmlns:w="http://schemas.openxmlformats.org/wordprocessingml/2006/main" xmlns:w14="http://schemas.microsoft.com/office/word/2010/wordml" xmlns:w15="http://schemas.microsoft.com/office/word/2012/wordml" mc:Ignorable="w14 w15">
+<w:styles xmlns:mc="http://schemas.openxmlformats.org/markup-compatibility/2006" xmlns:r="http://schemas.openxmlformats.org/officeDocument/2006/relationships" xmlns:w="http://schemas.openxmlformats.org/wordprocessingml/2006/main" xmlns:w14="http://schemas.microsoft.com/office/word/2010/wordml" xmlns:w15="http://schemas.microsoft.com/office/word/2012/wordml" xmlns:w16cex="http://schemas.microsoft.com/office/word/2018/wordml/cex" xmlns:w16cid="http://schemas.microsoft.com/office/word/2016/wordml/cid" xmlns:w16="http://schemas.microsoft.com/office/word/2018/wordml" xmlns:w16sdtdh="http://schemas.microsoft.com/office/word/2020/wordml/sdtdatahash" xmlns:w16se="http://schemas.microsoft.com/office/word/2015/wordml/symex" mc:Ignorable="w14 w15 w16se w16cid w16 w16cex w16sdtdh">
   <w:docDefaults>
     <w:rPrDefault>
       <w:rPr>
@@ -6092,7 +5660,7 @@
       </w:pPr>
     </w:pPrDefault>
   </w:docDefaults>
-  <w:latentStyles w:defLockedState="0" w:defUIPriority="99" w:defSemiHidden="0" w:defUnhideWhenUsed="0" w:defQFormat="0" w:count="371">
+  <w:latentStyles w:defLockedState="0" w:defUIPriority="99" w:defSemiHidden="0" w:defUnhideWhenUsed="0" w:defQFormat="0" w:count="376">
     <w:lsdException w:name="Normal" w:uiPriority="0" w:qFormat="1"/>
     <w:lsdException w:name="heading 1" w:uiPriority="9" w:qFormat="1"/>
     <w:lsdException w:name="heading 2" w:semiHidden="1" w:uiPriority="9" w:unhideWhenUsed="1" w:qFormat="1"/>
@@ -6198,7 +5766,6 @@
     <w:lsdException w:name="HTML Sample" w:semiHidden="1" w:unhideWhenUsed="1"/>
     <w:lsdException w:name="HTML Typewriter" w:semiHidden="1" w:unhideWhenUsed="1"/>
     <w:lsdException w:name="HTML Variable" w:semiHidden="1" w:unhideWhenUsed="1"/>
-    <w:lsdException w:name="Normal Table" w:semiHidden="1" w:unhideWhenUsed="1"/>
     <w:lsdException w:name="annotation subject" w:semiHidden="1" w:unhideWhenUsed="1"/>
     <w:lsdException w:name="No List" w:semiHidden="1" w:unhideWhenUsed="1"/>
     <w:lsdException w:name="Outline List 1" w:semiHidden="1" w:unhideWhenUsed="1"/>
@@ -6241,11 +5808,8 @@
     <w:lsdException w:name="Table Contemporary" w:semiHidden="1" w:unhideWhenUsed="1"/>
     <w:lsdException w:name="Table Elegant" w:semiHidden="1" w:unhideWhenUsed="1"/>
     <w:lsdException w:name="Table Professional" w:semiHidden="1" w:unhideWhenUsed="1"/>
-    <w:lsdException w:name="Table Subtle 1" w:semiHidden="1" w:unhideWhenUsed="1"/>
     <w:lsdException w:name="Table Subtle 2" w:semiHidden="1" w:unhideWhenUsed="1"/>
     <w:lsdException w:name="Table Web 1" w:semiHidden="1" w:unhideWhenUsed="1"/>
-    <w:lsdException w:name="Table Web 2" w:semiHidden="1" w:unhideWhenUsed="1"/>
-    <w:lsdException w:name="Table Web 3" w:semiHidden="1" w:unhideWhenUsed="1"/>
     <w:lsdException w:name="Balloon Text" w:semiHidden="1" w:unhideWhenUsed="1"/>
     <w:lsdException w:name="Table Grid" w:uiPriority="39"/>
     <w:lsdException w:name="Table Theme" w:semiHidden="1" w:unhideWhenUsed="1"/>
@@ -6464,6 +6028,11 @@
     <w:lsdException w:name="List Table 5 Dark Accent 6" w:uiPriority="50"/>
     <w:lsdException w:name="List Table 6 Colorful Accent 6" w:uiPriority="51"/>
     <w:lsdException w:name="List Table 7 Colorful Accent 6" w:uiPriority="52"/>
+    <w:lsdException w:name="Mention" w:semiHidden="1" w:unhideWhenUsed="1"/>
+    <w:lsdException w:name="Smart Hyperlink" w:semiHidden="1" w:unhideWhenUsed="1"/>
+    <w:lsdException w:name="Hashtag" w:semiHidden="1" w:unhideWhenUsed="1"/>
+    <w:lsdException w:name="Unresolved Mention" w:semiHidden="1" w:unhideWhenUsed="1"/>
+    <w:lsdException w:name="Smart Link" w:semiHidden="1" w:unhideWhenUsed="1"/>
   </w:latentStyles>
   <w:style w:type="paragraph" w:default="1" w:styleId="a">
     <w:name w:val="Normal"/>

--- a/Итоговая контрольная работа.docx
+++ b/Итоговая контрольная работа.docx
@@ -5018,12 +5018,14 @@
         <w:rPr>
           <w:sz w:val="28"/>
           <w:szCs w:val="28"/>
-        </w:rPr>
-      </w:pPr>
-      <w:r>
-        <w:rPr>
-          <w:sz w:val="28"/>
-          <w:szCs w:val="28"/>
+          <w:highlight w:val="yellow"/>
+        </w:rPr>
+      </w:pPr>
+      <w:r>
+        <w:rPr>
+          <w:sz w:val="28"/>
+          <w:szCs w:val="28"/>
+          <w:highlight w:val="yellow"/>
         </w:rPr>
         <w:lastRenderedPageBreak/>
         <w:t>8. ООП и Java</w:t>
@@ -5034,12 +5036,14 @@
         <w:rPr>
           <w:sz w:val="28"/>
           <w:szCs w:val="28"/>
-        </w:rPr>
-      </w:pPr>
-      <w:r>
-        <w:rPr>
-          <w:sz w:val="28"/>
-          <w:szCs w:val="28"/>
+          <w:highlight w:val="yellow"/>
+        </w:rPr>
+      </w:pPr>
+      <w:r>
+        <w:rPr>
+          <w:sz w:val="28"/>
+          <w:szCs w:val="28"/>
+          <w:highlight w:val="yellow"/>
         </w:rPr>
         <w:t xml:space="preserve">   - </w:t>
       </w:r>
@@ -5047,20 +5051,15 @@
         <w:rPr>
           <w:sz w:val="28"/>
           <w:szCs w:val="28"/>
-        </w:rPr>
-        <w:t>Создать иерархию классов в Java, который будет повторять диаграмму классов созданную в задаче 6</w:t>
-      </w:r>
-      <w:r>
-        <w:rPr>
-          <w:sz w:val="28"/>
-          <w:szCs w:val="28"/>
-        </w:rPr>
-        <w:t>(</w:t>
-      </w:r>
-      <w:r>
-        <w:rPr>
-          <w:sz w:val="28"/>
-          <w:szCs w:val="28"/>
+          <w:highlight w:val="yellow"/>
+        </w:rPr>
+        <w:t>Создать иерархию классов в Java, который будет повторять диаграмму классов созданную в задаче 6(</w:t>
+      </w:r>
+      <w:r>
+        <w:rPr>
+          <w:sz w:val="28"/>
+          <w:szCs w:val="28"/>
+          <w:highlight w:val="yellow"/>
         </w:rPr>
         <w:t>Диаграмма классов</w:t>
       </w:r>
@@ -5069,15 +5068,9 @@
         <w:rPr>
           <w:sz w:val="28"/>
           <w:szCs w:val="28"/>
-        </w:rPr>
-        <w:t>)</w:t>
-      </w:r>
-      <w:r>
-        <w:rPr>
-          <w:sz w:val="28"/>
-          <w:szCs w:val="28"/>
-        </w:rPr>
-        <w:t xml:space="preserve"> .</w:t>
+          <w:highlight w:val="yellow"/>
+        </w:rPr>
+        <w:t>) .</w:t>
       </w:r>
       <w:proofErr w:type="gramEnd"/>
     </w:p>
@@ -5086,42 +5079,40 @@
         <w:rPr>
           <w:sz w:val="28"/>
           <w:szCs w:val="28"/>
-        </w:rPr>
-      </w:pPr>
-    </w:p>
-    <w:p>
-      <w:pPr>
-        <w:rPr>
-          <w:sz w:val="28"/>
-          <w:szCs w:val="28"/>
-        </w:rPr>
-      </w:pPr>
-      <w:r>
-        <w:rPr>
-          <w:sz w:val="28"/>
-          <w:szCs w:val="28"/>
-        </w:rPr>
-        <w:t>9</w:t>
-      </w:r>
-      <w:r>
-        <w:rPr>
-          <w:sz w:val="28"/>
-          <w:szCs w:val="28"/>
-        </w:rPr>
-        <w:t>. Программа-реестр домашних животных</w:t>
-      </w:r>
-    </w:p>
-    <w:p>
-      <w:pPr>
-        <w:rPr>
-          <w:sz w:val="28"/>
-          <w:szCs w:val="28"/>
-        </w:rPr>
-      </w:pPr>
-      <w:r>
-        <w:rPr>
-          <w:sz w:val="28"/>
-          <w:szCs w:val="28"/>
+          <w:highlight w:val="yellow"/>
+        </w:rPr>
+      </w:pPr>
+    </w:p>
+    <w:p>
+      <w:pPr>
+        <w:rPr>
+          <w:sz w:val="28"/>
+          <w:szCs w:val="28"/>
+          <w:highlight w:val="yellow"/>
+        </w:rPr>
+      </w:pPr>
+      <w:r>
+        <w:rPr>
+          <w:sz w:val="28"/>
+          <w:szCs w:val="28"/>
+          <w:highlight w:val="yellow"/>
+        </w:rPr>
+        <w:t>9. Программа-реестр домашних животных</w:t>
+      </w:r>
+    </w:p>
+    <w:p>
+      <w:pPr>
+        <w:rPr>
+          <w:sz w:val="28"/>
+          <w:szCs w:val="28"/>
+          <w:highlight w:val="yellow"/>
+        </w:rPr>
+      </w:pPr>
+      <w:r>
+        <w:rPr>
+          <w:sz w:val="28"/>
+          <w:szCs w:val="28"/>
+          <w:highlight w:val="yellow"/>
         </w:rPr>
         <w:t xml:space="preserve">    - Написать программу на Java, которая будет имитировать реестр домашних животных.</w:t>
       </w:r>
@@ -5129,6 +5120,7 @@
         <w:rPr>
           <w:sz w:val="28"/>
           <w:szCs w:val="28"/>
+          <w:highlight w:val="yellow"/>
         </w:rPr>
         <w:t xml:space="preserve"> </w:t>
       </w:r>
@@ -5138,34 +5130,31 @@
         <w:rPr>
           <w:sz w:val="28"/>
           <w:szCs w:val="28"/>
-        </w:rPr>
-      </w:pPr>
-      <w:r>
-        <w:rPr>
-          <w:sz w:val="28"/>
-          <w:szCs w:val="28"/>
-        </w:rPr>
-        <w:t>Должен быть реализован следующий функционал</w:t>
-      </w:r>
-      <w:r>
-        <w:rPr>
-          <w:sz w:val="28"/>
-          <w:szCs w:val="28"/>
-        </w:rPr>
-        <w:t>:</w:t>
-      </w:r>
-    </w:p>
-    <w:p>
-      <w:pPr>
-        <w:rPr>
-          <w:sz w:val="28"/>
-          <w:szCs w:val="28"/>
-        </w:rPr>
-      </w:pPr>
-      <w:r>
-        <w:rPr>
-          <w:sz w:val="28"/>
-          <w:szCs w:val="28"/>
+          <w:highlight w:val="yellow"/>
+        </w:rPr>
+      </w:pPr>
+      <w:r>
+        <w:rPr>
+          <w:sz w:val="28"/>
+          <w:szCs w:val="28"/>
+          <w:highlight w:val="yellow"/>
+        </w:rPr>
+        <w:t>Должен быть реализован следующий функционал:</w:t>
+      </w:r>
+    </w:p>
+    <w:p>
+      <w:pPr>
+        <w:rPr>
+          <w:sz w:val="28"/>
+          <w:szCs w:val="28"/>
+          <w:highlight w:val="yellow"/>
+        </w:rPr>
+      </w:pPr>
+      <w:r>
+        <w:rPr>
+          <w:sz w:val="28"/>
+          <w:szCs w:val="28"/>
+          <w:highlight w:val="yellow"/>
         </w:rPr>
         <w:t xml:space="preserve">    </w:t>
       </w:r>
@@ -5175,41 +5164,31 @@
         <w:rPr>
           <w:sz w:val="28"/>
           <w:szCs w:val="28"/>
-        </w:rPr>
-      </w:pPr>
-      <w:r>
-        <w:rPr>
-          <w:sz w:val="28"/>
-          <w:szCs w:val="28"/>
-        </w:rPr>
-        <w:t xml:space="preserve">    </w:t>
-      </w:r>
-      <w:r>
-        <w:rPr>
-          <w:sz w:val="28"/>
-          <w:szCs w:val="28"/>
-        </w:rPr>
-        <w:t>9</w:t>
-      </w:r>
-      <w:r>
-        <w:rPr>
-          <w:sz w:val="28"/>
-          <w:szCs w:val="28"/>
-        </w:rPr>
-        <w:t>.1. Добавление нового животного</w:t>
-      </w:r>
-    </w:p>
-    <w:p>
-      <w:pPr>
-        <w:rPr>
-          <w:sz w:val="28"/>
-          <w:szCs w:val="28"/>
-        </w:rPr>
-      </w:pPr>
-      <w:r>
-        <w:rPr>
-          <w:sz w:val="28"/>
-          <w:szCs w:val="28"/>
+          <w:highlight w:val="yellow"/>
+        </w:rPr>
+      </w:pPr>
+      <w:r>
+        <w:rPr>
+          <w:sz w:val="28"/>
+          <w:szCs w:val="28"/>
+          <w:highlight w:val="yellow"/>
+        </w:rPr>
+        <w:t xml:space="preserve">    9.1. Добавление нового животного</w:t>
+      </w:r>
+    </w:p>
+    <w:p>
+      <w:pPr>
+        <w:rPr>
+          <w:sz w:val="28"/>
+          <w:szCs w:val="28"/>
+          <w:highlight w:val="yellow"/>
+        </w:rPr>
+      </w:pPr>
+      <w:r>
+        <w:rPr>
+          <w:sz w:val="28"/>
+          <w:szCs w:val="28"/>
+          <w:highlight w:val="yellow"/>
         </w:rPr>
         <w:t xml:space="preserve">        - Реализовать функциональность для добавления новых животных в реестр.</w:t>
       </w:r>
@@ -5217,6 +5196,7 @@
         <w:rPr>
           <w:sz w:val="28"/>
           <w:szCs w:val="28"/>
+          <w:highlight w:val="yellow"/>
         </w:rPr>
         <w:t xml:space="preserve">       </w:t>
       </w:r>
@@ -5226,41 +5206,115 @@
         <w:rPr>
           <w:sz w:val="28"/>
           <w:szCs w:val="28"/>
-        </w:rPr>
-      </w:pPr>
-      <w:r>
-        <w:rPr>
-          <w:sz w:val="28"/>
-          <w:szCs w:val="28"/>
+          <w:highlight w:val="yellow"/>
+        </w:rPr>
+      </w:pPr>
+      <w:r>
+        <w:rPr>
+          <w:sz w:val="28"/>
+          <w:szCs w:val="28"/>
+          <w:highlight w:val="yellow"/>
+        </w:rPr>
+        <w:t xml:space="preserve"> Животное должно определяться в правильный класс (например, "собака", "кошка", "хомяк" и т.д.)</w:t>
+      </w:r>
+    </w:p>
+    <w:p>
+      <w:pPr>
+        <w:rPr>
+          <w:sz w:val="28"/>
+          <w:szCs w:val="28"/>
+          <w:highlight w:val="yellow"/>
+        </w:rPr>
+      </w:pPr>
+      <w:r>
+        <w:rPr>
+          <w:sz w:val="28"/>
+          <w:szCs w:val="28"/>
+          <w:highlight w:val="yellow"/>
+        </w:rPr>
+        <w:t xml:space="preserve">        </w:t>
+      </w:r>
+    </w:p>
+    <w:p>
+      <w:pPr>
+        <w:rPr>
+          <w:sz w:val="28"/>
+          <w:szCs w:val="28"/>
+          <w:highlight w:val="yellow"/>
+        </w:rPr>
+      </w:pPr>
+      <w:r>
+        <w:rPr>
+          <w:sz w:val="28"/>
+          <w:szCs w:val="28"/>
+          <w:highlight w:val="yellow"/>
         </w:rPr>
         <w:t xml:space="preserve"> </w:t>
       </w:r>
-      <w:r>
-        <w:rPr>
-          <w:sz w:val="28"/>
-          <w:szCs w:val="28"/>
-        </w:rPr>
-        <w:t>Животное должно определяться</w:t>
-      </w:r>
-      <w:r>
-        <w:rPr>
-          <w:sz w:val="28"/>
-          <w:szCs w:val="28"/>
-        </w:rPr>
-        <w:t xml:space="preserve"> в правильный класс (например, "собака", "кошка", "хомяк" и т.д.)</w:t>
-      </w:r>
-    </w:p>
-    <w:p>
-      <w:pPr>
-        <w:rPr>
-          <w:sz w:val="28"/>
-          <w:szCs w:val="28"/>
-        </w:rPr>
-      </w:pPr>
-      <w:r>
-        <w:rPr>
-          <w:sz w:val="28"/>
-          <w:szCs w:val="28"/>
+    </w:p>
+    <w:p>
+      <w:pPr>
+        <w:rPr>
+          <w:sz w:val="28"/>
+          <w:szCs w:val="28"/>
+          <w:highlight w:val="yellow"/>
+        </w:rPr>
+      </w:pPr>
+      <w:r>
+        <w:rPr>
+          <w:sz w:val="28"/>
+          <w:szCs w:val="28"/>
+          <w:highlight w:val="yellow"/>
+        </w:rPr>
+        <w:t xml:space="preserve">   9.</w:t>
+      </w:r>
+      <w:r>
+        <w:rPr>
+          <w:sz w:val="28"/>
+          <w:szCs w:val="28"/>
+          <w:highlight w:val="yellow"/>
+        </w:rPr>
+        <w:t>2</w:t>
+      </w:r>
+      <w:r>
+        <w:rPr>
+          <w:sz w:val="28"/>
+          <w:szCs w:val="28"/>
+          <w:highlight w:val="yellow"/>
+        </w:rPr>
+        <w:t>. Список команд животного</w:t>
+      </w:r>
+    </w:p>
+    <w:p>
+      <w:pPr>
+        <w:rPr>
+          <w:sz w:val="28"/>
+          <w:szCs w:val="28"/>
+          <w:highlight w:val="yellow"/>
+        </w:rPr>
+      </w:pPr>
+      <w:r>
+        <w:rPr>
+          <w:sz w:val="28"/>
+          <w:szCs w:val="28"/>
+          <w:highlight w:val="yellow"/>
+        </w:rPr>
+        <w:t xml:space="preserve">        - Вывести список команд, которые может выполнять добавленное животное (например, "сидеть", "лежать").</w:t>
+      </w:r>
+    </w:p>
+    <w:p>
+      <w:pPr>
+        <w:rPr>
+          <w:sz w:val="28"/>
+          <w:szCs w:val="28"/>
+          <w:highlight w:val="yellow"/>
+        </w:rPr>
+      </w:pPr>
+      <w:r>
+        <w:rPr>
+          <w:sz w:val="28"/>
+          <w:szCs w:val="28"/>
+          <w:highlight w:val="yellow"/>
         </w:rPr>
         <w:t xml:space="preserve">        </w:t>
       </w:r>
@@ -5270,85 +5324,172 @@
         <w:rPr>
           <w:sz w:val="28"/>
           <w:szCs w:val="28"/>
-        </w:rPr>
-      </w:pPr>
-      <w:r>
-        <w:rPr>
-          <w:sz w:val="28"/>
-          <w:szCs w:val="28"/>
+          <w:highlight w:val="yellow"/>
+        </w:rPr>
+      </w:pPr>
+      <w:r>
+        <w:rPr>
+          <w:sz w:val="28"/>
+          <w:szCs w:val="28"/>
+          <w:highlight w:val="yellow"/>
+        </w:rPr>
+        <w:t xml:space="preserve">    9.</w:t>
+      </w:r>
+      <w:r>
+        <w:rPr>
+          <w:sz w:val="28"/>
+          <w:szCs w:val="28"/>
+          <w:highlight w:val="yellow"/>
+        </w:rPr>
+        <w:t>3</w:t>
+      </w:r>
+      <w:r>
+        <w:rPr>
+          <w:sz w:val="28"/>
+          <w:szCs w:val="28"/>
+          <w:highlight w:val="yellow"/>
+        </w:rPr>
+        <w:t>. Обучение новым командам</w:t>
+      </w:r>
+    </w:p>
+    <w:p>
+      <w:pPr>
+        <w:rPr>
+          <w:sz w:val="28"/>
+          <w:szCs w:val="28"/>
+          <w:highlight w:val="yellow"/>
+        </w:rPr>
+      </w:pPr>
+      <w:r>
+        <w:rPr>
+          <w:sz w:val="28"/>
+          <w:szCs w:val="28"/>
+          <w:highlight w:val="yellow"/>
+        </w:rPr>
+        <w:t xml:space="preserve">        - Добавить возможность обучать животных новым командам.</w:t>
+      </w:r>
+    </w:p>
+    <w:p>
+      <w:pPr>
+        <w:rPr>
+          <w:sz w:val="28"/>
+          <w:szCs w:val="28"/>
+          <w:highlight w:val="yellow"/>
+        </w:rPr>
+      </w:pPr>
+      <w:r>
+        <w:rPr>
+          <w:sz w:val="28"/>
+          <w:szCs w:val="28"/>
+          <w:highlight w:val="yellow"/>
+        </w:rPr>
+        <w:t xml:space="preserve">  9.4</w:t>
+      </w:r>
+      <w:r>
+        <w:rPr>
+          <w:sz w:val="28"/>
+          <w:szCs w:val="28"/>
+          <w:highlight w:val="yellow"/>
         </w:rPr>
         <w:t xml:space="preserve"> </w:t>
       </w:r>
-    </w:p>
-    <w:p>
-      <w:pPr>
-        <w:rPr>
-          <w:sz w:val="28"/>
-          <w:szCs w:val="28"/>
-        </w:rPr>
-      </w:pPr>
-      <w:r>
-        <w:rPr>
-          <w:sz w:val="28"/>
-          <w:szCs w:val="28"/>
-        </w:rPr>
-        <w:t xml:space="preserve">   </w:t>
-      </w:r>
-      <w:r>
-        <w:rPr>
-          <w:sz w:val="28"/>
-          <w:szCs w:val="28"/>
-        </w:rPr>
-        <w:t>9</w:t>
-      </w:r>
-      <w:r>
-        <w:rPr>
-          <w:sz w:val="28"/>
-          <w:szCs w:val="28"/>
-        </w:rPr>
-        <w:t>.</w:t>
-      </w:r>
-      <w:r>
-        <w:rPr>
-          <w:sz w:val="28"/>
-          <w:szCs w:val="28"/>
-        </w:rPr>
-        <w:t>2</w:t>
-      </w:r>
-      <w:r>
-        <w:rPr>
-          <w:sz w:val="28"/>
-          <w:szCs w:val="28"/>
-        </w:rPr>
-        <w:t>. Список команд животного</w:t>
-      </w:r>
-    </w:p>
-    <w:p>
-      <w:pPr>
-        <w:rPr>
-          <w:sz w:val="28"/>
-          <w:szCs w:val="28"/>
-        </w:rPr>
-      </w:pPr>
-      <w:r>
-        <w:rPr>
-          <w:sz w:val="28"/>
-          <w:szCs w:val="28"/>
-        </w:rPr>
-        <w:t xml:space="preserve">        - Вывести список команд, которые может выполнять добавленное животное (например, "сидеть", "лежать").</w:t>
-      </w:r>
-    </w:p>
-    <w:p>
-      <w:pPr>
-        <w:rPr>
-          <w:sz w:val="28"/>
-          <w:szCs w:val="28"/>
-        </w:rPr>
-      </w:pPr>
-      <w:r>
-        <w:rPr>
-          <w:sz w:val="28"/>
-          <w:szCs w:val="28"/>
+      <w:r>
+        <w:rPr>
+          <w:sz w:val="28"/>
+          <w:szCs w:val="28"/>
+          <w:highlight w:val="yellow"/>
+        </w:rPr>
+        <w:t>Вывести список животных по дате рождения</w:t>
+      </w:r>
+    </w:p>
+    <w:p>
+      <w:pPr>
+        <w:rPr>
+          <w:sz w:val="28"/>
+          <w:szCs w:val="28"/>
+          <w:highlight w:val="yellow"/>
+        </w:rPr>
+      </w:pPr>
+    </w:p>
+    <w:p>
+      <w:pPr>
+        <w:rPr>
+          <w:sz w:val="28"/>
+          <w:szCs w:val="28"/>
+          <w:highlight w:val="yellow"/>
+        </w:rPr>
+      </w:pPr>
+      <w:r>
+        <w:rPr>
+          <w:sz w:val="28"/>
+          <w:szCs w:val="28"/>
+          <w:highlight w:val="yellow"/>
+        </w:rPr>
+        <w:t>9.</w:t>
+      </w:r>
+      <w:r>
+        <w:rPr>
+          <w:sz w:val="28"/>
+          <w:szCs w:val="28"/>
+          <w:highlight w:val="yellow"/>
+        </w:rPr>
+        <w:t>5</w:t>
+      </w:r>
+      <w:r>
+        <w:rPr>
+          <w:sz w:val="28"/>
+          <w:szCs w:val="28"/>
+          <w:highlight w:val="yellow"/>
+        </w:rPr>
+        <w:t>. Навигация по меню</w:t>
+      </w:r>
+    </w:p>
+    <w:p>
+      <w:pPr>
+        <w:rPr>
+          <w:sz w:val="28"/>
+          <w:szCs w:val="28"/>
+          <w:highlight w:val="yellow"/>
+        </w:rPr>
+      </w:pPr>
+      <w:r>
+        <w:rPr>
+          <w:sz w:val="28"/>
+          <w:szCs w:val="28"/>
+          <w:highlight w:val="yellow"/>
+        </w:rPr>
+        <w:t xml:space="preserve">        - Реализовать </w:t>
+      </w:r>
+      <w:r>
+        <w:rPr>
+          <w:sz w:val="28"/>
+          <w:szCs w:val="28"/>
+          <w:highlight w:val="yellow"/>
+        </w:rPr>
+        <w:t xml:space="preserve">консольный </w:t>
+      </w:r>
+      <w:r>
+        <w:rPr>
+          <w:sz w:val="28"/>
+          <w:szCs w:val="28"/>
+          <w:highlight w:val="yellow"/>
+        </w:rPr>
+        <w:t>пользовательский интерфейс с меню для навигации между вышеуказанными функциями.</w:t>
+      </w:r>
+    </w:p>
+    <w:p>
+      <w:pPr>
+        <w:rPr>
+          <w:sz w:val="28"/>
+          <w:szCs w:val="28"/>
+          <w:highlight w:val="yellow"/>
+        </w:rPr>
+      </w:pPr>
+      <w:r>
+        <w:rPr>
+          <w:sz w:val="28"/>
+          <w:szCs w:val="28"/>
+          <w:highlight w:val="yellow"/>
         </w:rPr>
         <w:t xml:space="preserve">        </w:t>
       </w:r>
@@ -5358,201 +5499,22 @@
         <w:rPr>
           <w:sz w:val="28"/>
           <w:szCs w:val="28"/>
-        </w:rPr>
-      </w:pPr>
-      <w:r>
-        <w:rPr>
-          <w:sz w:val="28"/>
-          <w:szCs w:val="28"/>
-        </w:rPr>
-        <w:t xml:space="preserve">    </w:t>
-      </w:r>
-      <w:r>
-        <w:rPr>
-          <w:sz w:val="28"/>
-          <w:szCs w:val="28"/>
-        </w:rPr>
-        <w:t>9</w:t>
-      </w:r>
-      <w:r>
-        <w:rPr>
-          <w:sz w:val="28"/>
-          <w:szCs w:val="28"/>
-        </w:rPr>
-        <w:t>.</w:t>
-      </w:r>
-      <w:r>
-        <w:rPr>
-          <w:sz w:val="28"/>
-          <w:szCs w:val="28"/>
-        </w:rPr>
-        <w:t>3</w:t>
-      </w:r>
-      <w:r>
-        <w:rPr>
-          <w:sz w:val="28"/>
-          <w:szCs w:val="28"/>
-        </w:rPr>
-        <w:t>. Обучение новым командам</w:t>
-      </w:r>
-    </w:p>
-    <w:p>
-      <w:pPr>
-        <w:rPr>
-          <w:sz w:val="28"/>
-          <w:szCs w:val="28"/>
-        </w:rPr>
-      </w:pPr>
-      <w:r>
-        <w:rPr>
-          <w:sz w:val="28"/>
-          <w:szCs w:val="28"/>
-        </w:rPr>
-        <w:t xml:space="preserve">        - Добавить возможность обучать животных новым командам.</w:t>
-      </w:r>
-    </w:p>
-    <w:p>
-      <w:pPr>
-        <w:rPr>
-          <w:sz w:val="28"/>
-          <w:szCs w:val="28"/>
-        </w:rPr>
-      </w:pPr>
-      <w:r>
-        <w:rPr>
-          <w:sz w:val="28"/>
-          <w:szCs w:val="28"/>
-        </w:rPr>
-        <w:t xml:space="preserve">  9.4</w:t>
-      </w:r>
-      <w:r>
-        <w:rPr>
-          <w:sz w:val="28"/>
-          <w:szCs w:val="28"/>
-        </w:rPr>
-        <w:t xml:space="preserve"> </w:t>
-      </w:r>
-      <w:r>
-        <w:rPr>
-          <w:sz w:val="28"/>
-          <w:szCs w:val="28"/>
-        </w:rPr>
-        <w:t>Вывести список животных по дате рождения</w:t>
-      </w:r>
-    </w:p>
-    <w:p>
-      <w:pPr>
-        <w:rPr>
-          <w:sz w:val="28"/>
-          <w:szCs w:val="28"/>
-        </w:rPr>
-      </w:pPr>
-    </w:p>
-    <w:p>
-      <w:pPr>
-        <w:rPr>
-          <w:sz w:val="28"/>
-          <w:szCs w:val="28"/>
-        </w:rPr>
-      </w:pPr>
-      <w:r>
-        <w:rPr>
-          <w:sz w:val="28"/>
-          <w:szCs w:val="28"/>
-        </w:rPr>
-        <w:t>9</w:t>
-      </w:r>
-      <w:r>
-        <w:rPr>
-          <w:sz w:val="28"/>
-          <w:szCs w:val="28"/>
-        </w:rPr>
-        <w:t>.</w:t>
-      </w:r>
-      <w:r>
-        <w:rPr>
-          <w:sz w:val="28"/>
-          <w:szCs w:val="28"/>
-        </w:rPr>
-        <w:t>5</w:t>
-      </w:r>
-      <w:r>
-        <w:rPr>
-          <w:sz w:val="28"/>
-          <w:szCs w:val="28"/>
-        </w:rPr>
-        <w:t>. Навигация по меню</w:t>
-      </w:r>
-    </w:p>
-    <w:p>
-      <w:pPr>
-        <w:rPr>
-          <w:sz w:val="28"/>
-          <w:szCs w:val="28"/>
-        </w:rPr>
-      </w:pPr>
-      <w:r>
-        <w:rPr>
-          <w:sz w:val="28"/>
-          <w:szCs w:val="28"/>
-        </w:rPr>
-        <w:t xml:space="preserve">        - Реализовать </w:t>
-      </w:r>
-      <w:r>
-        <w:rPr>
-          <w:sz w:val="28"/>
-          <w:szCs w:val="28"/>
-        </w:rPr>
-        <w:t xml:space="preserve">консольный </w:t>
-      </w:r>
-      <w:r>
-        <w:rPr>
-          <w:sz w:val="28"/>
-          <w:szCs w:val="28"/>
-        </w:rPr>
-        <w:t>пользовательский интерфейс с меню для навигации между вышеуказанными функциями.</w:t>
-      </w:r>
-    </w:p>
-    <w:p>
-      <w:pPr>
-        <w:rPr>
-          <w:sz w:val="28"/>
-          <w:szCs w:val="28"/>
-        </w:rPr>
-      </w:pPr>
-      <w:r>
-        <w:rPr>
-          <w:sz w:val="28"/>
-          <w:szCs w:val="28"/>
-        </w:rPr>
-        <w:t xml:space="preserve">        </w:t>
-      </w:r>
-    </w:p>
-    <w:p>
-      <w:pPr>
-        <w:rPr>
-          <w:sz w:val="28"/>
-          <w:szCs w:val="28"/>
-        </w:rPr>
-      </w:pPr>
-      <w:r>
-        <w:rPr>
-          <w:sz w:val="28"/>
-          <w:szCs w:val="28"/>
-        </w:rPr>
-        <w:t>10</w:t>
-      </w:r>
-      <w:r>
-        <w:rPr>
-          <w:sz w:val="28"/>
-          <w:szCs w:val="28"/>
-        </w:rPr>
-        <w:t>. Счетчик</w:t>
-      </w:r>
-      <w:r>
-        <w:rPr>
-          <w:sz w:val="28"/>
-          <w:szCs w:val="28"/>
+          <w:highlight w:val="yellow"/>
+        </w:rPr>
+      </w:pPr>
+      <w:r>
+        <w:rPr>
+          <w:sz w:val="28"/>
+          <w:szCs w:val="28"/>
+          <w:highlight w:val="yellow"/>
+        </w:rPr>
+        <w:t>10. Счетчик</w:t>
+      </w:r>
+      <w:r>
+        <w:rPr>
+          <w:sz w:val="28"/>
+          <w:szCs w:val="28"/>
+          <w:highlight w:val="yellow"/>
         </w:rPr>
         <w:t xml:space="preserve"> животных</w:t>
       </w:r>
@@ -5568,6 +5530,7 @@
         <w:rPr>
           <w:sz w:val="28"/>
           <w:szCs w:val="28"/>
+          <w:highlight w:val="yellow"/>
         </w:rPr>
         <w:lastRenderedPageBreak/>
         <w:t>Создать механизм, который позволяет вывести на экран общее количество создан</w:t>
@@ -5576,22 +5539,16 @@
         <w:rPr>
           <w:sz w:val="28"/>
           <w:szCs w:val="28"/>
-        </w:rPr>
-        <w:t xml:space="preserve">ных животных любого типа (Как домашних, так и вьючных), то есть при создании каждого нового животного счетчик увеличивается на </w:t>
-      </w:r>
-      <w:r>
-        <w:rPr>
-          <w:sz w:val="28"/>
-          <w:szCs w:val="28"/>
-        </w:rPr>
-        <w:t>“1”</w:t>
-      </w:r>
-      <w:r>
-        <w:rPr>
-          <w:sz w:val="28"/>
-          <w:szCs w:val="28"/>
-        </w:rPr>
-        <w:t xml:space="preserve">. </w:t>
+          <w:highlight w:val="yellow"/>
+        </w:rPr>
+        <w:t>ных животных любого типа (Как домашних, так и вьючных), то есть при создании каждого нового животного счетчик увеличивается на “1”.</w:t>
+      </w:r>
+      <w:r>
+        <w:rPr>
+          <w:sz w:val="28"/>
+          <w:szCs w:val="28"/>
+        </w:rPr>
+        <w:t xml:space="preserve"> </w:t>
       </w:r>
     </w:p>
     <w:p>
@@ -5766,6 +5723,7 @@
     <w:lsdException w:name="HTML Sample" w:semiHidden="1" w:unhideWhenUsed="1"/>
     <w:lsdException w:name="HTML Typewriter" w:semiHidden="1" w:unhideWhenUsed="1"/>
     <w:lsdException w:name="HTML Variable" w:semiHidden="1" w:unhideWhenUsed="1"/>
+    <w:lsdException w:name="Normal Table" w:semiHidden="1" w:unhideWhenUsed="1"/>
     <w:lsdException w:name="annotation subject" w:semiHidden="1" w:unhideWhenUsed="1"/>
     <w:lsdException w:name="No List" w:semiHidden="1" w:unhideWhenUsed="1"/>
     <w:lsdException w:name="Outline List 1" w:semiHidden="1" w:unhideWhenUsed="1"/>
@@ -5808,8 +5766,11 @@
     <w:lsdException w:name="Table Contemporary" w:semiHidden="1" w:unhideWhenUsed="1"/>
     <w:lsdException w:name="Table Elegant" w:semiHidden="1" w:unhideWhenUsed="1"/>
     <w:lsdException w:name="Table Professional" w:semiHidden="1" w:unhideWhenUsed="1"/>
+    <w:lsdException w:name="Table Subtle 1" w:semiHidden="1" w:unhideWhenUsed="1"/>
     <w:lsdException w:name="Table Subtle 2" w:semiHidden="1" w:unhideWhenUsed="1"/>
     <w:lsdException w:name="Table Web 1" w:semiHidden="1" w:unhideWhenUsed="1"/>
+    <w:lsdException w:name="Table Web 2" w:semiHidden="1" w:unhideWhenUsed="1"/>
+    <w:lsdException w:name="Table Web 3" w:semiHidden="1" w:unhideWhenUsed="1"/>
     <w:lsdException w:name="Balloon Text" w:semiHidden="1" w:unhideWhenUsed="1"/>
     <w:lsdException w:name="Table Grid" w:uiPriority="39"/>
     <w:lsdException w:name="Table Theme" w:semiHidden="1" w:unhideWhenUsed="1"/>
